--- a/Informes/Informe Proyecto Multicapa.docx
+++ b/Informes/Informe Proyecto Multicapa.docx
@@ -231,7 +231,7 @@
       <w:tr>
         <w:tc>
           <w:tcPr>
-            <w:tcW w:w="2337" w:type="dxa"/>
+            <w:tcW w:w="2187" w:type="dxa"/>
           </w:tcPr>
           <w:p>
             <w:pPr>
@@ -251,7 +251,7 @@
         </w:tc>
         <w:tc>
           <w:tcPr>
-            <w:tcW w:w="2337" w:type="dxa"/>
+            <w:tcW w:w="2017" w:type="dxa"/>
           </w:tcPr>
           <w:p>
             <w:pPr>
@@ -271,7 +271,7 @@
         </w:tc>
         <w:tc>
           <w:tcPr>
-            <w:tcW w:w="2338" w:type="dxa"/>
+            <w:tcW w:w="3269" w:type="dxa"/>
           </w:tcPr>
           <w:p>
             <w:pPr>
@@ -281,19 +281,17 @@
                 <w:lang w:val="en-US"/>
               </w:rPr>
             </w:pPr>
-            <w:proofErr w:type="spellStart"/>
             <w:r>
               <w:rPr>
                 <w:lang w:val="en-US"/>
               </w:rPr>
               <w:t>NextPCB</w:t>
             </w:r>
-            <w:proofErr w:type="spellEnd"/>
-          </w:p>
-        </w:tc>
-        <w:tc>
-          <w:tcPr>
-            <w:tcW w:w="2338" w:type="dxa"/>
+          </w:p>
+        </w:tc>
+        <w:tc>
+          <w:tcPr>
+            <w:tcW w:w="1877" w:type="dxa"/>
           </w:tcPr>
           <w:p>
             <w:pPr>
@@ -303,21 +301,19 @@
                 <w:lang w:val="en-US"/>
               </w:rPr>
             </w:pPr>
-            <w:proofErr w:type="spellStart"/>
             <w:r>
               <w:rPr>
                 <w:lang w:val="en-US"/>
               </w:rPr>
               <w:t>PcbWay</w:t>
             </w:r>
-            <w:proofErr w:type="spellEnd"/>
           </w:p>
         </w:tc>
       </w:tr>
       <w:tr>
         <w:tc>
           <w:tcPr>
-            <w:tcW w:w="2337" w:type="dxa"/>
+            <w:tcW w:w="2187" w:type="dxa"/>
           </w:tcPr>
           <w:p>
             <w:pPr>
@@ -335,10 +331,11 @@
         </w:tc>
         <w:tc>
           <w:tcPr>
-            <w:tcW w:w="2337" w:type="dxa"/>
-          </w:tcPr>
-          <w:p>
-            <w:pPr>
+            <w:tcW w:w="2017" w:type="dxa"/>
+          </w:tcPr>
+          <w:p>
+            <w:pPr>
+              <w:jc w:val="center"/>
               <w:rPr>
                 <w:lang w:val="en-US"/>
               </w:rPr>
@@ -353,10 +350,11 @@
         </w:tc>
         <w:tc>
           <w:tcPr>
-            <w:tcW w:w="2338" w:type="dxa"/>
-          </w:tcPr>
-          <w:p>
-            <w:pPr>
+            <w:tcW w:w="3269" w:type="dxa"/>
+          </w:tcPr>
+          <w:p>
+            <w:pPr>
+              <w:jc w:val="center"/>
               <w:rPr>
                 <w:lang w:val="en-US"/>
               </w:rPr>
@@ -371,10 +369,11 @@
         </w:tc>
         <w:tc>
           <w:tcPr>
-            <w:tcW w:w="2338" w:type="dxa"/>
-          </w:tcPr>
-          <w:p>
-            <w:pPr>
+            <w:tcW w:w="1877" w:type="dxa"/>
+          </w:tcPr>
+          <w:p>
+            <w:pPr>
+              <w:jc w:val="center"/>
               <w:rPr>
                 <w:lang w:val="en-US"/>
               </w:rPr>
@@ -391,7 +390,7 @@
       <w:tr>
         <w:tc>
           <w:tcPr>
-            <w:tcW w:w="2337" w:type="dxa"/>
+            <w:tcW w:w="2187" w:type="dxa"/>
           </w:tcPr>
           <w:p>
             <w:pPr>
@@ -409,10 +408,11 @@
         </w:tc>
         <w:tc>
           <w:tcPr>
-            <w:tcW w:w="2337" w:type="dxa"/>
-          </w:tcPr>
-          <w:p>
-            <w:pPr>
+            <w:tcW w:w="2017" w:type="dxa"/>
+          </w:tcPr>
+          <w:p>
+            <w:pPr>
+              <w:jc w:val="center"/>
               <w:rPr>
                 <w:lang w:val="en-US"/>
               </w:rPr>
@@ -427,10 +427,11 @@
         </w:tc>
         <w:tc>
           <w:tcPr>
-            <w:tcW w:w="2338" w:type="dxa"/>
-          </w:tcPr>
-          <w:p>
-            <w:pPr>
+            <w:tcW w:w="3269" w:type="dxa"/>
+          </w:tcPr>
+          <w:p>
+            <w:pPr>
+              <w:jc w:val="center"/>
               <w:rPr>
                 <w:lang w:val="en-US"/>
               </w:rPr>
@@ -445,35 +446,40 @@
         </w:tc>
         <w:tc>
           <w:tcPr>
-            <w:tcW w:w="2338" w:type="dxa"/>
-          </w:tcPr>
-          <w:p>
-            <w:pPr>
-              <w:rPr>
-                <w:lang w:val="en-US"/>
-              </w:rPr>
-            </w:pPr>
-            <w:r>
-              <w:rPr>
-                <w:lang w:val="en-US"/>
-              </w:rPr>
-              <w:t>FR-</w:t>
-            </w:r>
-            <w:proofErr w:type="gramStart"/>
-            <w:r>
-              <w:rPr>
-                <w:lang w:val="en-US"/>
-              </w:rPr>
-              <w:t>4,Aluminum</w:t>
-            </w:r>
-            <w:proofErr w:type="gramEnd"/>
+            <w:tcW w:w="1877" w:type="dxa"/>
+          </w:tcPr>
+          <w:p>
+            <w:pPr>
+              <w:jc w:val="center"/>
+              <w:rPr>
+                <w:lang w:val="en-US"/>
+              </w:rPr>
+            </w:pPr>
+            <w:r>
+              <w:rPr>
+                <w:lang w:val="en-US"/>
+              </w:rPr>
+              <w:t>FR-4,</w:t>
+            </w:r>
+            <w:r>
+              <w:rPr>
+                <w:lang w:val="en-US"/>
+              </w:rPr>
+              <w:t xml:space="preserve"> </w:t>
+            </w:r>
+            <w:r>
+              <w:rPr>
+                <w:lang w:val="en-US"/>
+              </w:rPr>
+              <w:t>Aluminum</w:t>
+            </w:r>
           </w:p>
         </w:tc>
       </w:tr>
       <w:tr>
         <w:tc>
           <w:tcPr>
-            <w:tcW w:w="2337" w:type="dxa"/>
+            <w:tcW w:w="2187" w:type="dxa"/>
           </w:tcPr>
           <w:p>
             <w:pPr>
@@ -491,10 +497,11 @@
         </w:tc>
         <w:tc>
           <w:tcPr>
-            <w:tcW w:w="2337" w:type="dxa"/>
-          </w:tcPr>
-          <w:p>
-            <w:pPr>
+            <w:tcW w:w="2017" w:type="dxa"/>
+          </w:tcPr>
+          <w:p>
+            <w:pPr>
+              <w:jc w:val="center"/>
               <w:rPr>
                 <w:lang w:val="en-US"/>
               </w:rPr>
@@ -509,10 +516,11 @@
         </w:tc>
         <w:tc>
           <w:tcPr>
-            <w:tcW w:w="2338" w:type="dxa"/>
-          </w:tcPr>
-          <w:p>
-            <w:pPr>
+            <w:tcW w:w="3269" w:type="dxa"/>
+          </w:tcPr>
+          <w:p>
+            <w:pPr>
+              <w:jc w:val="center"/>
               <w:rPr>
                 <w:lang w:val="en-US"/>
               </w:rPr>
@@ -527,23 +535,25 @@
         </w:tc>
         <w:tc>
           <w:tcPr>
-            <w:tcW w:w="2338" w:type="dxa"/>
-          </w:tcPr>
-          <w:p>
-            <w:pPr>
-              <w:rPr>
-                <w:lang w:val="en-US"/>
-              </w:rPr>
-            </w:pPr>
-            <w:r>
-              <w:rPr>
-                <w:lang w:val="en-US"/>
-              </w:rPr>
-              <w:t>+</w:t>
-            </w:r>
-          </w:p>
-          <w:p>
-            <w:pPr>
+            <w:tcW w:w="1877" w:type="dxa"/>
+          </w:tcPr>
+          <w:p>
+            <w:pPr>
+              <w:jc w:val="center"/>
+              <w:rPr>
+                <w:lang w:val="en-US"/>
+              </w:rPr>
+            </w:pPr>
+            <w:r>
+              <w:rPr>
+                <w:lang w:val="en-US"/>
+              </w:rPr>
+              <w:t>4.0</w:t>
+            </w:r>
+          </w:p>
+          <w:p>
+            <w:pPr>
+              <w:jc w:val="center"/>
               <w:rPr>
                 <w:lang w:val="en-US"/>
               </w:rPr>
@@ -554,7 +564,7 @@
       <w:tr>
         <w:tc>
           <w:tcPr>
-            <w:tcW w:w="2337" w:type="dxa"/>
+            <w:tcW w:w="2187" w:type="dxa"/>
           </w:tcPr>
           <w:p>
             <w:pPr>
@@ -572,10 +582,11 @@
         </w:tc>
         <w:tc>
           <w:tcPr>
-            <w:tcW w:w="2337" w:type="dxa"/>
-          </w:tcPr>
-          <w:p>
-            <w:pPr>
+            <w:tcW w:w="2017" w:type="dxa"/>
+          </w:tcPr>
+          <w:p>
+            <w:pPr>
+              <w:jc w:val="center"/>
               <w:rPr>
                 <w:lang w:val="en-US"/>
               </w:rPr>
@@ -590,10 +601,11 @@
         </w:tc>
         <w:tc>
           <w:tcPr>
-            <w:tcW w:w="2338" w:type="dxa"/>
-          </w:tcPr>
-          <w:p>
-            <w:pPr>
+            <w:tcW w:w="3269" w:type="dxa"/>
+          </w:tcPr>
+          <w:p>
+            <w:pPr>
+              <w:jc w:val="center"/>
               <w:rPr>
                 <w:lang w:val="en-US"/>
               </w:rPr>
@@ -607,6 +619,7 @@
           </w:p>
           <w:p>
             <w:pPr>
+              <w:jc w:val="center"/>
               <w:rPr>
                 <w:lang w:val="en-US"/>
               </w:rPr>
@@ -621,10 +634,11 @@
         </w:tc>
         <w:tc>
           <w:tcPr>
-            <w:tcW w:w="2338" w:type="dxa"/>
-          </w:tcPr>
-          <w:p>
-            <w:pPr>
+            <w:tcW w:w="1877" w:type="dxa"/>
+          </w:tcPr>
+          <w:p>
+            <w:pPr>
+              <w:jc w:val="center"/>
               <w:rPr>
                 <w:lang w:val="en-US"/>
               </w:rPr>
@@ -641,7 +655,7 @@
       <w:tr>
         <w:tc>
           <w:tcPr>
-            <w:tcW w:w="2337" w:type="dxa"/>
+            <w:tcW w:w="2187" w:type="dxa"/>
           </w:tcPr>
           <w:p>
             <w:pPr>
@@ -659,10 +673,11 @@
         </w:tc>
         <w:tc>
           <w:tcPr>
-            <w:tcW w:w="2337" w:type="dxa"/>
-          </w:tcPr>
-          <w:p>
-            <w:pPr>
+            <w:tcW w:w="2017" w:type="dxa"/>
+          </w:tcPr>
+          <w:p>
+            <w:pPr>
+              <w:jc w:val="center"/>
               <w:rPr>
                 <w:lang w:val="en-US"/>
               </w:rPr>
@@ -677,10 +692,11 @@
         </w:tc>
         <w:tc>
           <w:tcPr>
-            <w:tcW w:w="2338" w:type="dxa"/>
-          </w:tcPr>
-          <w:p>
-            <w:pPr>
+            <w:tcW w:w="3269" w:type="dxa"/>
+          </w:tcPr>
+          <w:p>
+            <w:pPr>
+              <w:jc w:val="center"/>
               <w:rPr>
                 <w:lang w:val="en-US"/>
               </w:rPr>
@@ -695,21 +711,28 @@
         </w:tc>
         <w:tc>
           <w:tcPr>
-            <w:tcW w:w="2338" w:type="dxa"/>
-          </w:tcPr>
-          <w:p>
-            <w:pPr>
-              <w:rPr>
-                <w:lang w:val="en-US"/>
-              </w:rPr>
-            </w:pPr>
+            <w:tcW w:w="1877" w:type="dxa"/>
+          </w:tcPr>
+          <w:p>
+            <w:pPr>
+              <w:jc w:val="center"/>
+              <w:rPr>
+                <w:lang w:val="en-US"/>
+              </w:rPr>
+            </w:pPr>
+            <w:r>
+              <w:rPr>
+                <w:lang w:val="en-US"/>
+              </w:rPr>
+              <w:t>0.2 mm</w:t>
+            </w:r>
           </w:p>
         </w:tc>
       </w:tr>
       <w:tr>
         <w:tc>
           <w:tcPr>
-            <w:tcW w:w="2337" w:type="dxa"/>
+            <w:tcW w:w="2187" w:type="dxa"/>
           </w:tcPr>
           <w:p>
             <w:pPr>
@@ -730,28 +753,21 @@
                 <w:lang w:val="en-US"/>
               </w:rPr>
             </w:pPr>
-            <w:proofErr w:type="gramStart"/>
-            <w:r>
-              <w:rPr>
-                <w:lang w:val="en-US"/>
-              </w:rPr>
-              <w:t>( Thickness</w:t>
-            </w:r>
-            <w:proofErr w:type="gramEnd"/>
-            <w:r>
-              <w:rPr>
-                <w:lang w:val="en-US"/>
-              </w:rPr>
-              <w:t>≥1.0mm)</w:t>
-            </w:r>
-          </w:p>
-        </w:tc>
-        <w:tc>
-          <w:tcPr>
-            <w:tcW w:w="2337" w:type="dxa"/>
-          </w:tcPr>
-          <w:p>
-            <w:pPr>
+            <w:r>
+              <w:rPr>
+                <w:lang w:val="en-US"/>
+              </w:rPr>
+              <w:t>( Thickness≥1.0mm)</w:t>
+            </w:r>
+          </w:p>
+        </w:tc>
+        <w:tc>
+          <w:tcPr>
+            <w:tcW w:w="2017" w:type="dxa"/>
+          </w:tcPr>
+          <w:p>
+            <w:pPr>
+              <w:jc w:val="center"/>
               <w:rPr>
                 <w:lang w:val="en-US"/>
               </w:rPr>
@@ -766,10 +782,11 @@
         </w:tc>
         <w:tc>
           <w:tcPr>
-            <w:tcW w:w="2338" w:type="dxa"/>
-          </w:tcPr>
-          <w:p>
-            <w:pPr>
+            <w:tcW w:w="3269" w:type="dxa"/>
+          </w:tcPr>
+          <w:p>
+            <w:pPr>
+              <w:jc w:val="center"/>
               <w:rPr>
                 <w:lang w:val="en-US"/>
               </w:rPr>
@@ -784,21 +801,28 @@
         </w:tc>
         <w:tc>
           <w:tcPr>
-            <w:tcW w:w="2338" w:type="dxa"/>
-          </w:tcPr>
-          <w:p>
-            <w:pPr>
-              <w:rPr>
-                <w:lang w:val="en-US"/>
-              </w:rPr>
-            </w:pPr>
+            <w:tcW w:w="1877" w:type="dxa"/>
+          </w:tcPr>
+          <w:p>
+            <w:pPr>
+              <w:jc w:val="center"/>
+              <w:rPr>
+                <w:lang w:val="en-US"/>
+              </w:rPr>
+            </w:pPr>
+            <w:r>
+              <w:rPr>
+                <w:lang w:val="en-US"/>
+              </w:rPr>
+              <w:t>± 10%</w:t>
+            </w:r>
           </w:p>
         </w:tc>
       </w:tr>
       <w:tr>
         <w:tc>
           <w:tcPr>
-            <w:tcW w:w="2337" w:type="dxa"/>
+            <w:tcW w:w="2187" w:type="dxa"/>
           </w:tcPr>
           <w:p>
             <w:pPr>
@@ -819,28 +843,21 @@
                 <w:lang w:val="en-US"/>
               </w:rPr>
             </w:pPr>
-            <w:proofErr w:type="gramStart"/>
-            <w:r>
-              <w:rPr>
-                <w:lang w:val="en-US"/>
-              </w:rPr>
-              <w:t>( Thickness</w:t>
-            </w:r>
-            <w:proofErr w:type="gramEnd"/>
-            <w:r>
-              <w:rPr>
-                <w:lang w:val="en-US"/>
-              </w:rPr>
-              <w:t>&lt;1.0mm)</w:t>
-            </w:r>
-          </w:p>
-        </w:tc>
-        <w:tc>
-          <w:tcPr>
-            <w:tcW w:w="2337" w:type="dxa"/>
-          </w:tcPr>
-          <w:p>
-            <w:pPr>
+            <w:r>
+              <w:rPr>
+                <w:lang w:val="en-US"/>
+              </w:rPr>
+              <w:t>( Thickness&lt;1.0mm)</w:t>
+            </w:r>
+          </w:p>
+        </w:tc>
+        <w:tc>
+          <w:tcPr>
+            <w:tcW w:w="2017" w:type="dxa"/>
+          </w:tcPr>
+          <w:p>
+            <w:pPr>
+              <w:jc w:val="center"/>
               <w:rPr>
                 <w:lang w:val="en-US"/>
               </w:rPr>
@@ -855,10 +872,11 @@
         </w:tc>
         <w:tc>
           <w:tcPr>
-            <w:tcW w:w="2338" w:type="dxa"/>
-          </w:tcPr>
-          <w:p>
-            <w:pPr>
+            <w:tcW w:w="3269" w:type="dxa"/>
+          </w:tcPr>
+          <w:p>
+            <w:pPr>
+              <w:jc w:val="center"/>
               <w:rPr>
                 <w:lang w:val="en-US"/>
               </w:rPr>
@@ -873,21 +891,28 @@
         </w:tc>
         <w:tc>
           <w:tcPr>
-            <w:tcW w:w="2338" w:type="dxa"/>
-          </w:tcPr>
-          <w:p>
-            <w:pPr>
-              <w:rPr>
-                <w:lang w:val="en-US"/>
-              </w:rPr>
-            </w:pPr>
+            <w:tcW w:w="1877" w:type="dxa"/>
+          </w:tcPr>
+          <w:p>
+            <w:pPr>
+              <w:jc w:val="center"/>
+              <w:rPr>
+                <w:lang w:val="en-US"/>
+              </w:rPr>
+            </w:pPr>
+            <w:r>
+              <w:rPr>
+                <w:lang w:val="en-US"/>
+              </w:rPr>
+              <w:t>± 0.1mm</w:t>
+            </w:r>
           </w:p>
         </w:tc>
       </w:tr>
       <w:tr>
         <w:tc>
           <w:tcPr>
-            <w:tcW w:w="2337" w:type="dxa"/>
+            <w:tcW w:w="2187" w:type="dxa"/>
             <w:shd w:val="clear" w:color="auto" w:fill="BDD6EE" w:themeFill="accent5" w:themeFillTint="66"/>
           </w:tcPr>
           <w:p>
@@ -906,11 +931,12 @@
         </w:tc>
         <w:tc>
           <w:tcPr>
-            <w:tcW w:w="2337" w:type="dxa"/>
-            <w:shd w:val="clear" w:color="auto" w:fill="BDD6EE" w:themeFill="accent5" w:themeFillTint="66"/>
-          </w:tcPr>
-          <w:p>
-            <w:pPr>
+            <w:tcW w:w="2017" w:type="dxa"/>
+            <w:shd w:val="clear" w:color="auto" w:fill="BDD6EE" w:themeFill="accent5" w:themeFillTint="66"/>
+          </w:tcPr>
+          <w:p>
+            <w:pPr>
+              <w:jc w:val="center"/>
               <w:rPr>
                 <w:lang w:val="en-US"/>
               </w:rPr>
@@ -925,11 +951,12 @@
         </w:tc>
         <w:tc>
           <w:tcPr>
-            <w:tcW w:w="2338" w:type="dxa"/>
-            <w:shd w:val="clear" w:color="auto" w:fill="BDD6EE" w:themeFill="accent5" w:themeFillTint="66"/>
-          </w:tcPr>
-          <w:p>
-            <w:pPr>
+            <w:tcW w:w="3269" w:type="dxa"/>
+            <w:shd w:val="clear" w:color="auto" w:fill="BDD6EE" w:themeFill="accent5" w:themeFillTint="66"/>
+          </w:tcPr>
+          <w:p>
+            <w:pPr>
+              <w:jc w:val="center"/>
               <w:rPr>
                 <w:lang w:val="en-US"/>
               </w:rPr>
@@ -944,22 +971,29 @@
         </w:tc>
         <w:tc>
           <w:tcPr>
-            <w:tcW w:w="2338" w:type="dxa"/>
-            <w:shd w:val="clear" w:color="auto" w:fill="BDD6EE" w:themeFill="accent5" w:themeFillTint="66"/>
-          </w:tcPr>
-          <w:p>
-            <w:pPr>
-              <w:rPr>
-                <w:lang w:val="en-US"/>
-              </w:rPr>
-            </w:pPr>
+            <w:tcW w:w="1877" w:type="dxa"/>
+            <w:shd w:val="clear" w:color="auto" w:fill="BDD6EE" w:themeFill="accent5" w:themeFillTint="66"/>
+          </w:tcPr>
+          <w:p>
+            <w:pPr>
+              <w:jc w:val="center"/>
+              <w:rPr>
+                <w:lang w:val="en-US"/>
+              </w:rPr>
+            </w:pPr>
+            <w:r>
+              <w:rPr>
+                <w:lang w:val="en-US"/>
+              </w:rPr>
+              <w:t>0.20-6.5mm</w:t>
+            </w:r>
           </w:p>
         </w:tc>
       </w:tr>
       <w:tr>
         <w:tc>
           <w:tcPr>
-            <w:tcW w:w="2337" w:type="dxa"/>
+            <w:tcW w:w="2187" w:type="dxa"/>
             <w:shd w:val="clear" w:color="auto" w:fill="BDD6EE" w:themeFill="accent5" w:themeFillTint="66"/>
           </w:tcPr>
           <w:p>
@@ -978,11 +1012,12 @@
         </w:tc>
         <w:tc>
           <w:tcPr>
-            <w:tcW w:w="2337" w:type="dxa"/>
-            <w:shd w:val="clear" w:color="auto" w:fill="BDD6EE" w:themeFill="accent5" w:themeFillTint="66"/>
-          </w:tcPr>
-          <w:p>
-            <w:pPr>
+            <w:tcW w:w="2017" w:type="dxa"/>
+            <w:shd w:val="clear" w:color="auto" w:fill="BDD6EE" w:themeFill="accent5" w:themeFillTint="66"/>
+          </w:tcPr>
+          <w:p>
+            <w:pPr>
+              <w:jc w:val="center"/>
               <w:rPr>
                 <w:lang w:val="en-US"/>
               </w:rPr>
@@ -997,11 +1032,12 @@
         </w:tc>
         <w:tc>
           <w:tcPr>
-            <w:tcW w:w="2338" w:type="dxa"/>
-            <w:shd w:val="clear" w:color="auto" w:fill="BDD6EE" w:themeFill="accent5" w:themeFillTint="66"/>
-          </w:tcPr>
-          <w:p>
-            <w:pPr>
+            <w:tcW w:w="3269" w:type="dxa"/>
+            <w:shd w:val="clear" w:color="auto" w:fill="BDD6EE" w:themeFill="accent5" w:themeFillTint="66"/>
+          </w:tcPr>
+          <w:p>
+            <w:pPr>
+              <w:jc w:val="center"/>
               <w:rPr>
                 <w:lang w:val="en-US"/>
               </w:rPr>
@@ -1016,22 +1052,29 @@
         </w:tc>
         <w:tc>
           <w:tcPr>
-            <w:tcW w:w="2338" w:type="dxa"/>
-            <w:shd w:val="clear" w:color="auto" w:fill="BDD6EE" w:themeFill="accent5" w:themeFillTint="66"/>
-          </w:tcPr>
-          <w:p>
-            <w:pPr>
-              <w:rPr>
-                <w:lang w:val="en-US"/>
-              </w:rPr>
-            </w:pPr>
+            <w:tcW w:w="1877" w:type="dxa"/>
+            <w:shd w:val="clear" w:color="auto" w:fill="BDD6EE" w:themeFill="accent5" w:themeFillTint="66"/>
+          </w:tcPr>
+          <w:p>
+            <w:pPr>
+              <w:jc w:val="center"/>
+              <w:rPr>
+                <w:lang w:val="en-US"/>
+              </w:rPr>
+            </w:pPr>
+            <w:r>
+              <w:rPr>
+                <w:lang w:val="en-US"/>
+              </w:rPr>
+              <w:t>≤0.05mm</w:t>
+            </w:r>
           </w:p>
         </w:tc>
       </w:tr>
       <w:tr>
         <w:tc>
           <w:tcPr>
-            <w:tcW w:w="2337" w:type="dxa"/>
+            <w:tcW w:w="2187" w:type="dxa"/>
             <w:shd w:val="clear" w:color="auto" w:fill="BDD6EE" w:themeFill="accent5" w:themeFillTint="66"/>
           </w:tcPr>
           <w:p>
@@ -1050,38 +1093,32 @@
         </w:tc>
         <w:tc>
           <w:tcPr>
-            <w:tcW w:w="2337" w:type="dxa"/>
-            <w:shd w:val="clear" w:color="auto" w:fill="BDD6EE" w:themeFill="accent5" w:themeFillTint="66"/>
-          </w:tcPr>
-          <w:p>
-            <w:pPr>
-              <w:rPr>
-                <w:lang w:val="en-US"/>
-              </w:rPr>
-            </w:pPr>
-            <w:proofErr w:type="gramStart"/>
-            <w:r>
-              <w:rPr>
-                <w:lang w:val="en-US"/>
-              </w:rPr>
-              <w:t>Don’t</w:t>
-            </w:r>
-            <w:proofErr w:type="gramEnd"/>
-            <w:r>
-              <w:rPr>
-                <w:lang w:val="en-US"/>
-              </w:rPr>
-              <w:t xml:space="preserve"> support</w:t>
-            </w:r>
-          </w:p>
-        </w:tc>
-        <w:tc>
-          <w:tcPr>
-            <w:tcW w:w="2338" w:type="dxa"/>
-            <w:shd w:val="clear" w:color="auto" w:fill="BDD6EE" w:themeFill="accent5" w:themeFillTint="66"/>
-          </w:tcPr>
-          <w:p>
-            <w:pPr>
+            <w:tcW w:w="2017" w:type="dxa"/>
+            <w:shd w:val="clear" w:color="auto" w:fill="BDD6EE" w:themeFill="accent5" w:themeFillTint="66"/>
+          </w:tcPr>
+          <w:p>
+            <w:pPr>
+              <w:jc w:val="center"/>
+              <w:rPr>
+                <w:lang w:val="en-US"/>
+              </w:rPr>
+            </w:pPr>
+            <w:r>
+              <w:rPr>
+                <w:lang w:val="en-US"/>
+              </w:rPr>
+              <w:t>Don’t support</w:t>
+            </w:r>
+          </w:p>
+        </w:tc>
+        <w:tc>
+          <w:tcPr>
+            <w:tcW w:w="3269" w:type="dxa"/>
+            <w:shd w:val="clear" w:color="auto" w:fill="BDD6EE" w:themeFill="accent5" w:themeFillTint="66"/>
+          </w:tcPr>
+          <w:p>
+            <w:pPr>
+              <w:jc w:val="center"/>
               <w:rPr>
                 <w:lang w:val="en-US"/>
               </w:rPr>
@@ -1096,22 +1133,41 @@
         </w:tc>
         <w:tc>
           <w:tcPr>
-            <w:tcW w:w="2338" w:type="dxa"/>
-            <w:shd w:val="clear" w:color="auto" w:fill="BDD6EE" w:themeFill="accent5" w:themeFillTint="66"/>
-          </w:tcPr>
-          <w:p>
-            <w:pPr>
-              <w:rPr>
-                <w:lang w:val="en-US"/>
-              </w:rPr>
-            </w:pPr>
+            <w:tcW w:w="1877" w:type="dxa"/>
+            <w:shd w:val="clear" w:color="auto" w:fill="BDD6EE" w:themeFill="accent5" w:themeFillTint="66"/>
+          </w:tcPr>
+          <w:p>
+            <w:pPr>
+              <w:jc w:val="center"/>
+              <w:rPr>
+                <w:lang w:val="en-US"/>
+              </w:rPr>
+            </w:pPr>
+            <w:r>
+              <w:rPr>
+                <w:lang w:val="en-US"/>
+              </w:rPr>
+              <w:t>≥ 2</w:t>
+            </w:r>
+            <w:r>
+              <w:rPr>
+                <w:lang w:val="en-US"/>
+              </w:rPr>
+              <w:t>5</w:t>
+            </w:r>
+            <w:r>
+              <w:rPr>
+                <w:lang w:val="en-US"/>
+              </w:rPr>
+              <w:t>µm</w:t>
+            </w:r>
           </w:p>
         </w:tc>
       </w:tr>
       <w:tr>
         <w:tc>
           <w:tcPr>
-            <w:tcW w:w="2337" w:type="dxa"/>
+            <w:tcW w:w="2187" w:type="dxa"/>
             <w:shd w:val="clear" w:color="auto" w:fill="BDD6EE" w:themeFill="accent5" w:themeFillTint="66"/>
           </w:tcPr>
           <w:p>
@@ -1130,11 +1186,12 @@
         </w:tc>
         <w:tc>
           <w:tcPr>
-            <w:tcW w:w="2337" w:type="dxa"/>
-            <w:shd w:val="clear" w:color="auto" w:fill="BDD6EE" w:themeFill="accent5" w:themeFillTint="66"/>
-          </w:tcPr>
-          <w:p>
-            <w:pPr>
+            <w:tcW w:w="2017" w:type="dxa"/>
+            <w:shd w:val="clear" w:color="auto" w:fill="BDD6EE" w:themeFill="accent5" w:themeFillTint="66"/>
+          </w:tcPr>
+          <w:p>
+            <w:pPr>
+              <w:jc w:val="center"/>
               <w:rPr>
                 <w:lang w:val="en-US"/>
               </w:rPr>
@@ -1149,11 +1206,12 @@
         </w:tc>
         <w:tc>
           <w:tcPr>
-            <w:tcW w:w="2338" w:type="dxa"/>
-            <w:shd w:val="clear" w:color="auto" w:fill="BDD6EE" w:themeFill="accent5" w:themeFillTint="66"/>
-          </w:tcPr>
-          <w:p>
-            <w:pPr>
+            <w:tcW w:w="3269" w:type="dxa"/>
+            <w:shd w:val="clear" w:color="auto" w:fill="BDD6EE" w:themeFill="accent5" w:themeFillTint="66"/>
+          </w:tcPr>
+          <w:p>
+            <w:pPr>
+              <w:jc w:val="center"/>
               <w:rPr>
                 <w:lang w:val="en-US"/>
               </w:rPr>
@@ -1180,22 +1238,29 @@
         </w:tc>
         <w:tc>
           <w:tcPr>
-            <w:tcW w:w="2338" w:type="dxa"/>
-            <w:shd w:val="clear" w:color="auto" w:fill="BDD6EE" w:themeFill="accent5" w:themeFillTint="66"/>
-          </w:tcPr>
-          <w:p>
-            <w:pPr>
-              <w:rPr>
-                <w:lang w:val="en-US"/>
-              </w:rPr>
-            </w:pPr>
+            <w:tcW w:w="1877" w:type="dxa"/>
+            <w:shd w:val="clear" w:color="auto" w:fill="BDD6EE" w:themeFill="accent5" w:themeFillTint="66"/>
+          </w:tcPr>
+          <w:p>
+            <w:pPr>
+              <w:jc w:val="center"/>
+              <w:rPr>
+                <w:lang w:val="en-US"/>
+              </w:rPr>
+            </w:pPr>
+            <w:r>
+              <w:rPr>
+                <w:lang w:val="en-US"/>
+              </w:rPr>
+              <w:t>0.4mm</w:t>
+            </w:r>
           </w:p>
         </w:tc>
       </w:tr>
       <w:tr>
         <w:tc>
           <w:tcPr>
-            <w:tcW w:w="2337" w:type="dxa"/>
+            <w:tcW w:w="2187" w:type="dxa"/>
             <w:shd w:val="clear" w:color="auto" w:fill="BDD6EE" w:themeFill="accent5" w:themeFillTint="66"/>
           </w:tcPr>
           <w:p>
@@ -1214,11 +1279,12 @@
         </w:tc>
         <w:tc>
           <w:tcPr>
-            <w:tcW w:w="2337" w:type="dxa"/>
-            <w:shd w:val="clear" w:color="auto" w:fill="BDD6EE" w:themeFill="accent5" w:themeFillTint="66"/>
-          </w:tcPr>
-          <w:p>
-            <w:pPr>
+            <w:tcW w:w="2017" w:type="dxa"/>
+            <w:shd w:val="clear" w:color="auto" w:fill="BDD6EE" w:themeFill="accent5" w:themeFillTint="66"/>
+          </w:tcPr>
+          <w:p>
+            <w:pPr>
+              <w:jc w:val="center"/>
               <w:rPr>
                 <w:lang w:val="en-US"/>
               </w:rPr>
@@ -1233,11 +1299,12 @@
         </w:tc>
         <w:tc>
           <w:tcPr>
-            <w:tcW w:w="2338" w:type="dxa"/>
-            <w:shd w:val="clear" w:color="auto" w:fill="BDD6EE" w:themeFill="accent5" w:themeFillTint="66"/>
-          </w:tcPr>
-          <w:p>
-            <w:pPr>
+            <w:tcW w:w="3269" w:type="dxa"/>
+            <w:shd w:val="clear" w:color="auto" w:fill="BDD6EE" w:themeFill="accent5" w:themeFillTint="66"/>
+          </w:tcPr>
+          <w:p>
+            <w:pPr>
+              <w:jc w:val="center"/>
               <w:rPr>
                 <w:lang w:val="en-US"/>
               </w:rPr>
@@ -1252,22 +1319,41 @@
         </w:tc>
         <w:tc>
           <w:tcPr>
-            <w:tcW w:w="2338" w:type="dxa"/>
-            <w:shd w:val="clear" w:color="auto" w:fill="BDD6EE" w:themeFill="accent5" w:themeFillTint="66"/>
-          </w:tcPr>
-          <w:p>
-            <w:pPr>
-              <w:rPr>
-                <w:lang w:val="en-US"/>
-              </w:rPr>
-            </w:pPr>
+            <w:tcW w:w="1877" w:type="dxa"/>
+            <w:shd w:val="clear" w:color="auto" w:fill="BDD6EE" w:themeFill="accent5" w:themeFillTint="66"/>
+          </w:tcPr>
+          <w:p>
+            <w:pPr>
+              <w:jc w:val="center"/>
+              <w:rPr>
+                <w:lang w:val="en-US"/>
+              </w:rPr>
+            </w:pPr>
+            <w:r>
+              <w:rPr>
+                <w:lang w:val="en-US"/>
+              </w:rPr>
+              <w:t>±0.</w:t>
+            </w:r>
+            <w:r>
+              <w:rPr>
+                <w:lang w:val="en-US"/>
+              </w:rPr>
+              <w:t>10</w:t>
+            </w:r>
+            <w:r>
+              <w:rPr>
+                <w:lang w:val="en-US"/>
+              </w:rPr>
+              <w:t>mm</w:t>
+            </w:r>
           </w:p>
         </w:tc>
       </w:tr>
       <w:tr>
         <w:tc>
           <w:tcPr>
-            <w:tcW w:w="2337" w:type="dxa"/>
+            <w:tcW w:w="2187" w:type="dxa"/>
             <w:shd w:val="clear" w:color="auto" w:fill="BDD6EE" w:themeFill="accent5" w:themeFillTint="66"/>
           </w:tcPr>
           <w:p>
@@ -1286,11 +1372,12 @@
         </w:tc>
         <w:tc>
           <w:tcPr>
-            <w:tcW w:w="2337" w:type="dxa"/>
-            <w:shd w:val="clear" w:color="auto" w:fill="BDD6EE" w:themeFill="accent5" w:themeFillTint="66"/>
-          </w:tcPr>
-          <w:p>
-            <w:pPr>
+            <w:tcW w:w="2017" w:type="dxa"/>
+            <w:shd w:val="clear" w:color="auto" w:fill="BDD6EE" w:themeFill="accent5" w:themeFillTint="66"/>
+          </w:tcPr>
+          <w:p>
+            <w:pPr>
+              <w:jc w:val="center"/>
               <w:rPr>
                 <w:lang w:val="en-US"/>
               </w:rPr>
@@ -1305,11 +1392,12 @@
         </w:tc>
         <w:tc>
           <w:tcPr>
-            <w:tcW w:w="2338" w:type="dxa"/>
-            <w:shd w:val="clear" w:color="auto" w:fill="BDD6EE" w:themeFill="accent5" w:themeFillTint="66"/>
-          </w:tcPr>
-          <w:p>
-            <w:pPr>
+            <w:tcW w:w="3269" w:type="dxa"/>
+            <w:shd w:val="clear" w:color="auto" w:fill="BDD6EE" w:themeFill="accent5" w:themeFillTint="66"/>
+          </w:tcPr>
+          <w:p>
+            <w:pPr>
+              <w:jc w:val="center"/>
               <w:rPr>
                 <w:lang w:val="en-US"/>
               </w:rPr>
@@ -1324,22 +1412,41 @@
         </w:tc>
         <w:tc>
           <w:tcPr>
-            <w:tcW w:w="2338" w:type="dxa"/>
-            <w:shd w:val="clear" w:color="auto" w:fill="BDD6EE" w:themeFill="accent5" w:themeFillTint="66"/>
-          </w:tcPr>
-          <w:p>
-            <w:pPr>
-              <w:rPr>
-                <w:lang w:val="en-US"/>
-              </w:rPr>
-            </w:pPr>
+            <w:tcW w:w="1877" w:type="dxa"/>
+            <w:shd w:val="clear" w:color="auto" w:fill="BDD6EE" w:themeFill="accent5" w:themeFillTint="66"/>
+          </w:tcPr>
+          <w:p>
+            <w:pPr>
+              <w:jc w:val="center"/>
+              <w:rPr>
+                <w:lang w:val="en-US"/>
+              </w:rPr>
+            </w:pPr>
+            <w:r>
+              <w:rPr>
+                <w:lang w:val="en-US"/>
+              </w:rPr>
+              <w:t>±0.</w:t>
+            </w:r>
+            <w:r>
+              <w:rPr>
+                <w:lang w:val="en-US"/>
+              </w:rPr>
+              <w:t>10</w:t>
+            </w:r>
+            <w:r>
+              <w:rPr>
+                <w:lang w:val="en-US"/>
+              </w:rPr>
+              <w:t>mm</w:t>
+            </w:r>
           </w:p>
         </w:tc>
       </w:tr>
       <w:tr>
         <w:tc>
           <w:tcPr>
-            <w:tcW w:w="2337" w:type="dxa"/>
+            <w:tcW w:w="2187" w:type="dxa"/>
             <w:shd w:val="clear" w:color="auto" w:fill="BDD6EE" w:themeFill="accent5" w:themeFillTint="66"/>
           </w:tcPr>
           <w:p>
@@ -1358,38 +1465,32 @@
         </w:tc>
         <w:tc>
           <w:tcPr>
-            <w:tcW w:w="2337" w:type="dxa"/>
-            <w:shd w:val="clear" w:color="auto" w:fill="BDD6EE" w:themeFill="accent5" w:themeFillTint="66"/>
-          </w:tcPr>
-          <w:p>
-            <w:pPr>
-              <w:rPr>
-                <w:lang w:val="en-US"/>
-              </w:rPr>
-            </w:pPr>
-            <w:proofErr w:type="gramStart"/>
-            <w:r>
-              <w:rPr>
-                <w:lang w:val="en-US"/>
-              </w:rPr>
-              <w:t>Don’t</w:t>
-            </w:r>
-            <w:proofErr w:type="gramEnd"/>
-            <w:r>
-              <w:rPr>
-                <w:lang w:val="en-US"/>
-              </w:rPr>
-              <w:t xml:space="preserve"> support</w:t>
-            </w:r>
-          </w:p>
-        </w:tc>
-        <w:tc>
-          <w:tcPr>
-            <w:tcW w:w="2338" w:type="dxa"/>
-            <w:shd w:val="clear" w:color="auto" w:fill="BDD6EE" w:themeFill="accent5" w:themeFillTint="66"/>
-          </w:tcPr>
-          <w:p>
-            <w:pPr>
+            <w:tcW w:w="2017" w:type="dxa"/>
+            <w:shd w:val="clear" w:color="auto" w:fill="BDD6EE" w:themeFill="accent5" w:themeFillTint="66"/>
+          </w:tcPr>
+          <w:p>
+            <w:pPr>
+              <w:jc w:val="center"/>
+              <w:rPr>
+                <w:lang w:val="en-US"/>
+              </w:rPr>
+            </w:pPr>
+            <w:r>
+              <w:rPr>
+                <w:lang w:val="en-US"/>
+              </w:rPr>
+              <w:t>Don’t support</w:t>
+            </w:r>
+          </w:p>
+        </w:tc>
+        <w:tc>
+          <w:tcPr>
+            <w:tcW w:w="3269" w:type="dxa"/>
+            <w:shd w:val="clear" w:color="auto" w:fill="BDD6EE" w:themeFill="accent5" w:themeFillTint="66"/>
+          </w:tcPr>
+          <w:p>
+            <w:pPr>
+              <w:jc w:val="center"/>
               <w:rPr>
                 <w:lang w:val="en-US"/>
               </w:rPr>
@@ -1404,11 +1505,12 @@
         </w:tc>
         <w:tc>
           <w:tcPr>
-            <w:tcW w:w="2338" w:type="dxa"/>
-            <w:shd w:val="clear" w:color="auto" w:fill="BDD6EE" w:themeFill="accent5" w:themeFillTint="66"/>
-          </w:tcPr>
-          <w:p>
-            <w:pPr>
+            <w:tcW w:w="1877" w:type="dxa"/>
+            <w:shd w:val="clear" w:color="auto" w:fill="BDD6EE" w:themeFill="accent5" w:themeFillTint="66"/>
+          </w:tcPr>
+          <w:p>
+            <w:pPr>
+              <w:jc w:val="center"/>
               <w:rPr>
                 <w:lang w:val="en-US"/>
               </w:rPr>
@@ -1419,7 +1521,7 @@
       <w:tr>
         <w:tc>
           <w:tcPr>
-            <w:tcW w:w="2337" w:type="dxa"/>
+            <w:tcW w:w="2187" w:type="dxa"/>
           </w:tcPr>
           <w:p>
             <w:pPr>
@@ -1437,10 +1539,11 @@
         </w:tc>
         <w:tc>
           <w:tcPr>
-            <w:tcW w:w="2337" w:type="dxa"/>
-          </w:tcPr>
-          <w:p>
-            <w:pPr>
+            <w:tcW w:w="2017" w:type="dxa"/>
+          </w:tcPr>
+          <w:p>
+            <w:pPr>
+              <w:jc w:val="center"/>
               <w:rPr>
                 <w:lang w:val="en-US"/>
               </w:rPr>
@@ -1455,10 +1558,11 @@
         </w:tc>
         <w:tc>
           <w:tcPr>
-            <w:tcW w:w="2338" w:type="dxa"/>
-          </w:tcPr>
-          <w:p>
-            <w:pPr>
+            <w:tcW w:w="3269" w:type="dxa"/>
+          </w:tcPr>
+          <w:p>
+            <w:pPr>
+              <w:jc w:val="center"/>
               <w:rPr>
                 <w:lang w:val="en-US"/>
               </w:rPr>
@@ -1473,21 +1577,28 @@
         </w:tc>
         <w:tc>
           <w:tcPr>
-            <w:tcW w:w="2338" w:type="dxa"/>
-          </w:tcPr>
-          <w:p>
-            <w:pPr>
-              <w:rPr>
-                <w:lang w:val="en-US"/>
-              </w:rPr>
-            </w:pPr>
+            <w:tcW w:w="1877" w:type="dxa"/>
+          </w:tcPr>
+          <w:p>
+            <w:pPr>
+              <w:jc w:val="center"/>
+              <w:rPr>
+                <w:lang w:val="en-US"/>
+              </w:rPr>
+            </w:pPr>
+            <w:r>
+              <w:rPr>
+                <w:lang w:val="en-US"/>
+              </w:rPr>
+              <w:t>0.15mm</w:t>
+            </w:r>
           </w:p>
         </w:tc>
       </w:tr>
       <w:tr>
         <w:tc>
           <w:tcPr>
-            <w:tcW w:w="2337" w:type="dxa"/>
+            <w:tcW w:w="2187" w:type="dxa"/>
           </w:tcPr>
           <w:p>
             <w:pPr>
@@ -1505,10 +1616,11 @@
         </w:tc>
         <w:tc>
           <w:tcPr>
-            <w:tcW w:w="2337" w:type="dxa"/>
-          </w:tcPr>
-          <w:p>
-            <w:pPr>
+            <w:tcW w:w="2017" w:type="dxa"/>
+          </w:tcPr>
+          <w:p>
+            <w:pPr>
+              <w:jc w:val="center"/>
               <w:rPr>
                 <w:lang w:val="en-US"/>
               </w:rPr>
@@ -1523,10 +1635,11 @@
         </w:tc>
         <w:tc>
           <w:tcPr>
-            <w:tcW w:w="2338" w:type="dxa"/>
-          </w:tcPr>
-          <w:p>
-            <w:pPr>
+            <w:tcW w:w="3269" w:type="dxa"/>
+          </w:tcPr>
+          <w:p>
+            <w:pPr>
+              <w:jc w:val="center"/>
               <w:rPr>
                 <w:lang w:val="en-US"/>
               </w:rPr>
@@ -1541,21 +1654,28 @@
         </w:tc>
         <w:tc>
           <w:tcPr>
-            <w:tcW w:w="2338" w:type="dxa"/>
-          </w:tcPr>
-          <w:p>
-            <w:pPr>
-              <w:rPr>
-                <w:lang w:val="en-US"/>
-              </w:rPr>
-            </w:pPr>
+            <w:tcW w:w="1877" w:type="dxa"/>
+          </w:tcPr>
+          <w:p>
+            <w:pPr>
+              <w:jc w:val="center"/>
+              <w:rPr>
+                <w:lang w:val="en-US"/>
+              </w:rPr>
+            </w:pPr>
+            <w:r>
+              <w:rPr>
+                <w:lang w:val="en-US"/>
+              </w:rPr>
+              <w:t>0.20mm</w:t>
+            </w:r>
           </w:p>
         </w:tc>
       </w:tr>
       <w:tr>
         <w:tc>
           <w:tcPr>
-            <w:tcW w:w="2337" w:type="dxa"/>
+            <w:tcW w:w="2187" w:type="dxa"/>
             <w:shd w:val="clear" w:color="auto" w:fill="BDD6EE" w:themeFill="accent5" w:themeFillTint="66"/>
           </w:tcPr>
           <w:p>
@@ -1569,31 +1689,18 @@
                 <w:lang w:val="en-US"/>
               </w:rPr>
               <w:lastRenderedPageBreak/>
-              <w:t xml:space="preserve">Hole to hole </w:t>
-            </w:r>
-            <w:proofErr w:type="gramStart"/>
-            <w:r>
-              <w:rPr>
-                <w:lang w:val="en-US"/>
-              </w:rPr>
-              <w:t>clearance(</w:t>
-            </w:r>
-            <w:proofErr w:type="gramEnd"/>
-            <w:r>
-              <w:rPr>
-                <w:lang w:val="en-US"/>
-              </w:rPr>
-              <w:t>Different nets)</w:t>
-            </w:r>
-          </w:p>
-        </w:tc>
-        <w:tc>
-          <w:tcPr>
-            <w:tcW w:w="2337" w:type="dxa"/>
-            <w:shd w:val="clear" w:color="auto" w:fill="BDD6EE" w:themeFill="accent5" w:themeFillTint="66"/>
-          </w:tcPr>
-          <w:p>
-            <w:pPr>
+              <w:t>Hole to hole clearance(Different nets)</w:t>
+            </w:r>
+          </w:p>
+        </w:tc>
+        <w:tc>
+          <w:tcPr>
+            <w:tcW w:w="2017" w:type="dxa"/>
+            <w:shd w:val="clear" w:color="auto" w:fill="BDD6EE" w:themeFill="accent5" w:themeFillTint="66"/>
+          </w:tcPr>
+          <w:p>
+            <w:pPr>
+              <w:jc w:val="center"/>
               <w:rPr>
                 <w:lang w:val="en-US"/>
               </w:rPr>
@@ -1608,55 +1715,49 @@
         </w:tc>
         <w:tc>
           <w:tcPr>
-            <w:tcW w:w="2338" w:type="dxa"/>
-            <w:shd w:val="clear" w:color="auto" w:fill="BDD6EE" w:themeFill="accent5" w:themeFillTint="66"/>
-          </w:tcPr>
-          <w:p>
-            <w:pPr>
-              <w:rPr>
-                <w:lang w:val="en-US"/>
-              </w:rPr>
-            </w:pPr>
-            <w:r>
-              <w:rPr>
-                <w:lang w:val="en-US"/>
-              </w:rPr>
-              <w:t>≥12</w:t>
-            </w:r>
-            <w:proofErr w:type="gramStart"/>
-            <w:r>
-              <w:rPr>
-                <w:lang w:val="en-US"/>
-              </w:rPr>
-              <w:t>mil(</w:t>
-            </w:r>
-            <w:proofErr w:type="gramEnd"/>
-            <w:r>
-              <w:rPr>
-                <w:lang w:val="en-US"/>
-              </w:rPr>
-              <w:t>Avoid conductive anodic filament)(12mil≈0.30mm)</w:t>
-            </w:r>
-          </w:p>
-        </w:tc>
-        <w:tc>
-          <w:tcPr>
-            <w:tcW w:w="2338" w:type="dxa"/>
-            <w:shd w:val="clear" w:color="auto" w:fill="BDD6EE" w:themeFill="accent5" w:themeFillTint="66"/>
-          </w:tcPr>
-          <w:p>
-            <w:pPr>
-              <w:rPr>
-                <w:lang w:val="en-US"/>
-              </w:rPr>
-            </w:pPr>
+            <w:tcW w:w="3269" w:type="dxa"/>
+            <w:shd w:val="clear" w:color="auto" w:fill="BDD6EE" w:themeFill="accent5" w:themeFillTint="66"/>
+          </w:tcPr>
+          <w:p>
+            <w:pPr>
+              <w:jc w:val="center"/>
+              <w:rPr>
+                <w:lang w:val="en-US"/>
+              </w:rPr>
+            </w:pPr>
+            <w:r>
+              <w:rPr>
+                <w:lang w:val="en-US"/>
+              </w:rPr>
+              <w:t>≥12mil(Avoid conductive anodic filament)(12mil≈0.30mm)</w:t>
+            </w:r>
+          </w:p>
+        </w:tc>
+        <w:tc>
+          <w:tcPr>
+            <w:tcW w:w="1877" w:type="dxa"/>
+            <w:shd w:val="clear" w:color="auto" w:fill="BDD6EE" w:themeFill="accent5" w:themeFillTint="66"/>
+          </w:tcPr>
+          <w:p>
+            <w:pPr>
+              <w:jc w:val="center"/>
+              <w:rPr>
+                <w:lang w:val="en-US"/>
+              </w:rPr>
+            </w:pPr>
+            <w:r>
+              <w:rPr>
+                <w:lang w:val="en-US"/>
+              </w:rPr>
+              <w:t>0.40mm</w:t>
+            </w:r>
           </w:p>
         </w:tc>
       </w:tr>
       <w:tr>
         <w:tc>
           <w:tcPr>
-            <w:tcW w:w="2337" w:type="dxa"/>
+            <w:tcW w:w="2187" w:type="dxa"/>
             <w:shd w:val="clear" w:color="auto" w:fill="BDD6EE" w:themeFill="accent5" w:themeFillTint="66"/>
           </w:tcPr>
           <w:p>
@@ -1675,11 +1776,12 @@
         </w:tc>
         <w:tc>
           <w:tcPr>
-            <w:tcW w:w="2337" w:type="dxa"/>
-            <w:shd w:val="clear" w:color="auto" w:fill="BDD6EE" w:themeFill="accent5" w:themeFillTint="66"/>
-          </w:tcPr>
-          <w:p>
-            <w:pPr>
+            <w:tcW w:w="2017" w:type="dxa"/>
+            <w:shd w:val="clear" w:color="auto" w:fill="BDD6EE" w:themeFill="accent5" w:themeFillTint="66"/>
+          </w:tcPr>
+          <w:p>
+            <w:pPr>
+              <w:jc w:val="center"/>
               <w:rPr>
                 <w:lang w:val="en-US"/>
               </w:rPr>
@@ -1694,11 +1796,12 @@
         </w:tc>
         <w:tc>
           <w:tcPr>
-            <w:tcW w:w="2338" w:type="dxa"/>
-            <w:shd w:val="clear" w:color="auto" w:fill="BDD6EE" w:themeFill="accent5" w:themeFillTint="66"/>
-          </w:tcPr>
-          <w:p>
-            <w:pPr>
+            <w:tcW w:w="3269" w:type="dxa"/>
+            <w:shd w:val="clear" w:color="auto" w:fill="BDD6EE" w:themeFill="accent5" w:themeFillTint="66"/>
+          </w:tcPr>
+          <w:p>
+            <w:pPr>
+              <w:jc w:val="center"/>
               <w:rPr>
                 <w:lang w:val="en-US"/>
               </w:rPr>
@@ -1713,59 +1816,53 @@
         </w:tc>
         <w:tc>
           <w:tcPr>
-            <w:tcW w:w="2338" w:type="dxa"/>
-            <w:shd w:val="clear" w:color="auto" w:fill="BDD6EE" w:themeFill="accent5" w:themeFillTint="66"/>
-          </w:tcPr>
-          <w:p>
-            <w:pPr>
-              <w:rPr>
-                <w:lang w:val="en-US"/>
-              </w:rPr>
-            </w:pPr>
+            <w:tcW w:w="1877" w:type="dxa"/>
+            <w:shd w:val="clear" w:color="auto" w:fill="BDD6EE" w:themeFill="accent5" w:themeFillTint="66"/>
+          </w:tcPr>
+          <w:p>
+            <w:pPr>
+              <w:jc w:val="center"/>
+              <w:rPr>
+                <w:lang w:val="en-US"/>
+              </w:rPr>
+            </w:pPr>
+            <w:r>
+              <w:rPr>
+                <w:lang w:val="en-US"/>
+              </w:rPr>
+              <w:t>0.2mm</w:t>
+            </w:r>
           </w:p>
         </w:tc>
       </w:tr>
       <w:tr>
         <w:tc>
           <w:tcPr>
-            <w:tcW w:w="2337" w:type="dxa"/>
-            <w:shd w:val="clear" w:color="auto" w:fill="BDD6EE" w:themeFill="accent5" w:themeFillTint="66"/>
-          </w:tcPr>
-          <w:p>
-            <w:pPr>
-              <w:rPr>
-                <w:lang w:val="en-US"/>
-              </w:rPr>
-            </w:pPr>
-            <w:r>
-              <w:rPr>
-                <w:lang w:val="en-US"/>
-              </w:rPr>
-              <w:t xml:space="preserve">Via to Via </w:t>
-            </w:r>
-            <w:proofErr w:type="gramStart"/>
-            <w:r>
-              <w:rPr>
-                <w:lang w:val="en-US"/>
-              </w:rPr>
-              <w:t>clearance(</w:t>
-            </w:r>
-            <w:proofErr w:type="gramEnd"/>
-            <w:r>
-              <w:rPr>
-                <w:lang w:val="en-US"/>
-              </w:rPr>
-              <w:t>Same nets)</w:t>
-            </w:r>
-          </w:p>
-        </w:tc>
-        <w:tc>
-          <w:tcPr>
-            <w:tcW w:w="2337" w:type="dxa"/>
-            <w:shd w:val="clear" w:color="auto" w:fill="BDD6EE" w:themeFill="accent5" w:themeFillTint="66"/>
-          </w:tcPr>
-          <w:p>
-            <w:pPr>
+            <w:tcW w:w="2187" w:type="dxa"/>
+            <w:shd w:val="clear" w:color="auto" w:fill="BDD6EE" w:themeFill="accent5" w:themeFillTint="66"/>
+          </w:tcPr>
+          <w:p>
+            <w:pPr>
+              <w:rPr>
+                <w:lang w:val="en-US"/>
+              </w:rPr>
+            </w:pPr>
+            <w:r>
+              <w:rPr>
+                <w:lang w:val="en-US"/>
+              </w:rPr>
+              <w:t>Via to Via clearance(Same nets)</w:t>
+            </w:r>
+          </w:p>
+        </w:tc>
+        <w:tc>
+          <w:tcPr>
+            <w:tcW w:w="2017" w:type="dxa"/>
+            <w:shd w:val="clear" w:color="auto" w:fill="BDD6EE" w:themeFill="accent5" w:themeFillTint="66"/>
+          </w:tcPr>
+          <w:p>
+            <w:pPr>
+              <w:jc w:val="center"/>
               <w:rPr>
                 <w:lang w:val="en-US"/>
               </w:rPr>
@@ -1780,11 +1877,12 @@
         </w:tc>
         <w:tc>
           <w:tcPr>
-            <w:tcW w:w="2338" w:type="dxa"/>
-            <w:shd w:val="clear" w:color="auto" w:fill="BDD6EE" w:themeFill="accent5" w:themeFillTint="66"/>
-          </w:tcPr>
-          <w:p>
-            <w:pPr>
+            <w:tcW w:w="3269" w:type="dxa"/>
+            <w:shd w:val="clear" w:color="auto" w:fill="BDD6EE" w:themeFill="accent5" w:themeFillTint="66"/>
+          </w:tcPr>
+          <w:p>
+            <w:pPr>
+              <w:jc w:val="center"/>
               <w:rPr>
                 <w:lang w:val="en-US"/>
               </w:rPr>
@@ -1799,59 +1897,53 @@
         </w:tc>
         <w:tc>
           <w:tcPr>
-            <w:tcW w:w="2338" w:type="dxa"/>
-            <w:shd w:val="clear" w:color="auto" w:fill="BDD6EE" w:themeFill="accent5" w:themeFillTint="66"/>
-          </w:tcPr>
-          <w:p>
-            <w:pPr>
-              <w:rPr>
-                <w:lang w:val="en-US"/>
-              </w:rPr>
-            </w:pPr>
+            <w:tcW w:w="1877" w:type="dxa"/>
+            <w:shd w:val="clear" w:color="auto" w:fill="BDD6EE" w:themeFill="accent5" w:themeFillTint="66"/>
+          </w:tcPr>
+          <w:p>
+            <w:pPr>
+              <w:jc w:val="center"/>
+              <w:rPr>
+                <w:lang w:val="en-US"/>
+              </w:rPr>
+            </w:pPr>
+            <w:r>
+              <w:rPr>
+                <w:lang w:val="en-US"/>
+              </w:rPr>
+              <w:t>0.254mm</w:t>
+            </w:r>
           </w:p>
         </w:tc>
       </w:tr>
       <w:tr>
         <w:tc>
           <w:tcPr>
-            <w:tcW w:w="2337" w:type="dxa"/>
-            <w:shd w:val="clear" w:color="auto" w:fill="BDD6EE" w:themeFill="accent5" w:themeFillTint="66"/>
-          </w:tcPr>
-          <w:p>
-            <w:pPr>
-              <w:rPr>
-                <w:lang w:val="en-US"/>
-              </w:rPr>
-            </w:pPr>
-            <w:r>
-              <w:rPr>
-                <w:lang w:val="en-US"/>
-              </w:rPr>
-              <w:t xml:space="preserve">Pad to Pad </w:t>
-            </w:r>
-            <w:proofErr w:type="gramStart"/>
-            <w:r>
-              <w:rPr>
-                <w:lang w:val="en-US"/>
-              </w:rPr>
-              <w:t>clearance(</w:t>
-            </w:r>
-            <w:proofErr w:type="gramEnd"/>
-            <w:r>
-              <w:rPr>
-                <w:lang w:val="en-US"/>
-              </w:rPr>
-              <w:t>Pad without hole, Different nets)</w:t>
-            </w:r>
-          </w:p>
-        </w:tc>
-        <w:tc>
-          <w:tcPr>
-            <w:tcW w:w="2337" w:type="dxa"/>
-            <w:shd w:val="clear" w:color="auto" w:fill="BDD6EE" w:themeFill="accent5" w:themeFillTint="66"/>
-          </w:tcPr>
-          <w:p>
-            <w:pPr>
+            <w:tcW w:w="2187" w:type="dxa"/>
+            <w:shd w:val="clear" w:color="auto" w:fill="BDD6EE" w:themeFill="accent5" w:themeFillTint="66"/>
+          </w:tcPr>
+          <w:p>
+            <w:pPr>
+              <w:rPr>
+                <w:lang w:val="en-US"/>
+              </w:rPr>
+            </w:pPr>
+            <w:r>
+              <w:rPr>
+                <w:lang w:val="en-US"/>
+              </w:rPr>
+              <w:t>Pad to Pad clearance(Pad without hole, Different nets)</w:t>
+            </w:r>
+          </w:p>
+        </w:tc>
+        <w:tc>
+          <w:tcPr>
+            <w:tcW w:w="2017" w:type="dxa"/>
+            <w:shd w:val="clear" w:color="auto" w:fill="BDD6EE" w:themeFill="accent5" w:themeFillTint="66"/>
+          </w:tcPr>
+          <w:p>
+            <w:pPr>
+              <w:jc w:val="center"/>
               <w:rPr>
                 <w:lang w:val="en-US"/>
               </w:rPr>
@@ -1866,11 +1958,12 @@
         </w:tc>
         <w:tc>
           <w:tcPr>
-            <w:tcW w:w="2338" w:type="dxa"/>
-            <w:shd w:val="clear" w:color="auto" w:fill="BDD6EE" w:themeFill="accent5" w:themeFillTint="66"/>
-          </w:tcPr>
-          <w:p>
-            <w:pPr>
+            <w:tcW w:w="3269" w:type="dxa"/>
+            <w:shd w:val="clear" w:color="auto" w:fill="BDD6EE" w:themeFill="accent5" w:themeFillTint="66"/>
+          </w:tcPr>
+          <w:p>
+            <w:pPr>
+              <w:jc w:val="center"/>
               <w:rPr>
                 <w:lang w:val="en-US"/>
               </w:rPr>
@@ -1885,59 +1978,53 @@
         </w:tc>
         <w:tc>
           <w:tcPr>
-            <w:tcW w:w="2338" w:type="dxa"/>
-            <w:shd w:val="clear" w:color="auto" w:fill="BDD6EE" w:themeFill="accent5" w:themeFillTint="66"/>
-          </w:tcPr>
-          <w:p>
-            <w:pPr>
-              <w:rPr>
-                <w:lang w:val="en-US"/>
-              </w:rPr>
-            </w:pPr>
+            <w:tcW w:w="1877" w:type="dxa"/>
+            <w:shd w:val="clear" w:color="auto" w:fill="BDD6EE" w:themeFill="accent5" w:themeFillTint="66"/>
+          </w:tcPr>
+          <w:p>
+            <w:pPr>
+              <w:jc w:val="center"/>
+              <w:rPr>
+                <w:lang w:val="en-US"/>
+              </w:rPr>
+            </w:pPr>
+            <w:r>
+              <w:rPr>
+                <w:lang w:val="en-US"/>
+              </w:rPr>
+              <w:t>0.50mm</w:t>
+            </w:r>
           </w:p>
         </w:tc>
       </w:tr>
       <w:tr>
         <w:tc>
           <w:tcPr>
-            <w:tcW w:w="2337" w:type="dxa"/>
-            <w:shd w:val="clear" w:color="auto" w:fill="BDD6EE" w:themeFill="accent5" w:themeFillTint="66"/>
-          </w:tcPr>
-          <w:p>
-            <w:pPr>
-              <w:rPr>
-                <w:lang w:val="en-US"/>
-              </w:rPr>
-            </w:pPr>
-            <w:r>
-              <w:rPr>
-                <w:lang w:val="en-US"/>
-              </w:rPr>
-              <w:t xml:space="preserve">SMD pad to SMD pad </w:t>
-            </w:r>
-            <w:proofErr w:type="gramStart"/>
-            <w:r>
-              <w:rPr>
-                <w:lang w:val="en-US"/>
-              </w:rPr>
-              <w:t>clearance(</w:t>
-            </w:r>
-            <w:proofErr w:type="gramEnd"/>
-            <w:r>
-              <w:rPr>
-                <w:lang w:val="en-US"/>
-              </w:rPr>
-              <w:t>Pad without hole, different nets)</w:t>
-            </w:r>
-          </w:p>
-        </w:tc>
-        <w:tc>
-          <w:tcPr>
-            <w:tcW w:w="2337" w:type="dxa"/>
-            <w:shd w:val="clear" w:color="auto" w:fill="BDD6EE" w:themeFill="accent5" w:themeFillTint="66"/>
-          </w:tcPr>
-          <w:p>
-            <w:pPr>
+            <w:tcW w:w="2187" w:type="dxa"/>
+            <w:shd w:val="clear" w:color="auto" w:fill="BDD6EE" w:themeFill="accent5" w:themeFillTint="66"/>
+          </w:tcPr>
+          <w:p>
+            <w:pPr>
+              <w:rPr>
+                <w:lang w:val="en-US"/>
+              </w:rPr>
+            </w:pPr>
+            <w:r>
+              <w:rPr>
+                <w:lang w:val="en-US"/>
+              </w:rPr>
+              <w:t>SMD pad to SMD pad clearance(Pad without hole, different nets)</w:t>
+            </w:r>
+          </w:p>
+        </w:tc>
+        <w:tc>
+          <w:tcPr>
+            <w:tcW w:w="2017" w:type="dxa"/>
+            <w:shd w:val="clear" w:color="auto" w:fill="BDD6EE" w:themeFill="accent5" w:themeFillTint="66"/>
+          </w:tcPr>
+          <w:p>
+            <w:pPr>
+              <w:jc w:val="center"/>
               <w:rPr>
                 <w:lang w:val="en-US"/>
               </w:rPr>
@@ -1952,11 +2039,12 @@
         </w:tc>
         <w:tc>
           <w:tcPr>
-            <w:tcW w:w="2338" w:type="dxa"/>
-            <w:shd w:val="clear" w:color="auto" w:fill="BDD6EE" w:themeFill="accent5" w:themeFillTint="66"/>
-          </w:tcPr>
-          <w:p>
-            <w:pPr>
+            <w:tcW w:w="3269" w:type="dxa"/>
+            <w:shd w:val="clear" w:color="auto" w:fill="BDD6EE" w:themeFill="accent5" w:themeFillTint="66"/>
+          </w:tcPr>
+          <w:p>
+            <w:pPr>
+              <w:jc w:val="center"/>
               <w:rPr>
                 <w:lang w:val="en-US"/>
               </w:rPr>
@@ -1971,22 +2059,29 @@
         </w:tc>
         <w:tc>
           <w:tcPr>
-            <w:tcW w:w="2338" w:type="dxa"/>
-            <w:shd w:val="clear" w:color="auto" w:fill="BDD6EE" w:themeFill="accent5" w:themeFillTint="66"/>
-          </w:tcPr>
-          <w:p>
-            <w:pPr>
-              <w:rPr>
-                <w:lang w:val="en-US"/>
-              </w:rPr>
-            </w:pPr>
+            <w:tcW w:w="1877" w:type="dxa"/>
+            <w:shd w:val="clear" w:color="auto" w:fill="BDD6EE" w:themeFill="accent5" w:themeFillTint="66"/>
+          </w:tcPr>
+          <w:p>
+            <w:pPr>
+              <w:jc w:val="center"/>
+              <w:rPr>
+                <w:lang w:val="en-US"/>
+              </w:rPr>
+            </w:pPr>
+            <w:r>
+              <w:rPr>
+                <w:lang w:val="en-US"/>
+              </w:rPr>
+              <w:t>-</w:t>
+            </w:r>
           </w:p>
         </w:tc>
       </w:tr>
       <w:tr>
         <w:tc>
           <w:tcPr>
-            <w:tcW w:w="2337" w:type="dxa"/>
+            <w:tcW w:w="2187" w:type="dxa"/>
             <w:shd w:val="clear" w:color="auto" w:fill="BDD6EE" w:themeFill="accent5" w:themeFillTint="66"/>
           </w:tcPr>
           <w:p>
@@ -2005,11 +2100,12 @@
         </w:tc>
         <w:tc>
           <w:tcPr>
-            <w:tcW w:w="2337" w:type="dxa"/>
-            <w:shd w:val="clear" w:color="auto" w:fill="BDD6EE" w:themeFill="accent5" w:themeFillTint="66"/>
-          </w:tcPr>
-          <w:p>
-            <w:pPr>
+            <w:tcW w:w="2017" w:type="dxa"/>
+            <w:shd w:val="clear" w:color="auto" w:fill="BDD6EE" w:themeFill="accent5" w:themeFillTint="66"/>
+          </w:tcPr>
+          <w:p>
+            <w:pPr>
+              <w:jc w:val="center"/>
               <w:rPr>
                 <w:lang w:val="en-US"/>
               </w:rPr>
@@ -2024,11 +2120,12 @@
         </w:tc>
         <w:tc>
           <w:tcPr>
-            <w:tcW w:w="2338" w:type="dxa"/>
-            <w:shd w:val="clear" w:color="auto" w:fill="BDD6EE" w:themeFill="accent5" w:themeFillTint="66"/>
-          </w:tcPr>
-          <w:p>
-            <w:pPr>
+            <w:tcW w:w="3269" w:type="dxa"/>
+            <w:shd w:val="clear" w:color="auto" w:fill="BDD6EE" w:themeFill="accent5" w:themeFillTint="66"/>
+          </w:tcPr>
+          <w:p>
+            <w:pPr>
+              <w:jc w:val="center"/>
               <w:rPr>
                 <w:lang w:val="en-US"/>
               </w:rPr>
@@ -2043,22 +2140,29 @@
         </w:tc>
         <w:tc>
           <w:tcPr>
-            <w:tcW w:w="2338" w:type="dxa"/>
-            <w:shd w:val="clear" w:color="auto" w:fill="BDD6EE" w:themeFill="accent5" w:themeFillTint="66"/>
-          </w:tcPr>
-          <w:p>
-            <w:pPr>
-              <w:rPr>
-                <w:lang w:val="en-US"/>
-              </w:rPr>
-            </w:pPr>
+            <w:tcW w:w="1877" w:type="dxa"/>
+            <w:shd w:val="clear" w:color="auto" w:fill="BDD6EE" w:themeFill="accent5" w:themeFillTint="66"/>
+          </w:tcPr>
+          <w:p>
+            <w:pPr>
+              <w:jc w:val="center"/>
+              <w:rPr>
+                <w:lang w:val="en-US"/>
+              </w:rPr>
+            </w:pPr>
+            <w:r>
+              <w:rPr>
+                <w:lang w:val="en-US"/>
+              </w:rPr>
+              <w:t>-</w:t>
+            </w:r>
           </w:p>
         </w:tc>
       </w:tr>
       <w:tr>
         <w:tc>
           <w:tcPr>
-            <w:tcW w:w="2337" w:type="dxa"/>
+            <w:tcW w:w="2187" w:type="dxa"/>
             <w:shd w:val="clear" w:color="auto" w:fill="BDD6EE" w:themeFill="accent5" w:themeFillTint="66"/>
           </w:tcPr>
           <w:p>
@@ -2077,11 +2181,12 @@
         </w:tc>
         <w:tc>
           <w:tcPr>
-            <w:tcW w:w="2337" w:type="dxa"/>
-            <w:shd w:val="clear" w:color="auto" w:fill="BDD6EE" w:themeFill="accent5" w:themeFillTint="66"/>
-          </w:tcPr>
-          <w:p>
-            <w:pPr>
+            <w:tcW w:w="2017" w:type="dxa"/>
+            <w:shd w:val="clear" w:color="auto" w:fill="BDD6EE" w:themeFill="accent5" w:themeFillTint="66"/>
+          </w:tcPr>
+          <w:p>
+            <w:pPr>
+              <w:jc w:val="center"/>
               <w:rPr>
                 <w:lang w:val="en-US"/>
               </w:rPr>
@@ -2096,11 +2201,12 @@
         </w:tc>
         <w:tc>
           <w:tcPr>
-            <w:tcW w:w="2338" w:type="dxa"/>
-            <w:shd w:val="clear" w:color="auto" w:fill="BDD6EE" w:themeFill="accent5" w:themeFillTint="66"/>
-          </w:tcPr>
-          <w:p>
-            <w:pPr>
+            <w:tcW w:w="3269" w:type="dxa"/>
+            <w:shd w:val="clear" w:color="auto" w:fill="BDD6EE" w:themeFill="accent5" w:themeFillTint="66"/>
+          </w:tcPr>
+          <w:p>
+            <w:pPr>
+              <w:jc w:val="center"/>
               <w:rPr>
                 <w:lang w:val="en-US"/>
               </w:rPr>
@@ -2115,22 +2221,29 @@
         </w:tc>
         <w:tc>
           <w:tcPr>
-            <w:tcW w:w="2338" w:type="dxa"/>
-            <w:shd w:val="clear" w:color="auto" w:fill="BDD6EE" w:themeFill="accent5" w:themeFillTint="66"/>
-          </w:tcPr>
-          <w:p>
-            <w:pPr>
-              <w:rPr>
-                <w:lang w:val="en-US"/>
-              </w:rPr>
-            </w:pPr>
+            <w:tcW w:w="1877" w:type="dxa"/>
+            <w:shd w:val="clear" w:color="auto" w:fill="BDD6EE" w:themeFill="accent5" w:themeFillTint="66"/>
+          </w:tcPr>
+          <w:p>
+            <w:pPr>
+              <w:jc w:val="center"/>
+              <w:rPr>
+                <w:lang w:val="en-US"/>
+              </w:rPr>
+            </w:pPr>
+            <w:r>
+              <w:rPr>
+                <w:lang w:val="en-US"/>
+              </w:rPr>
+              <w:t>-</w:t>
+            </w:r>
           </w:p>
         </w:tc>
       </w:tr>
       <w:tr>
         <w:tc>
           <w:tcPr>
-            <w:tcW w:w="2337" w:type="dxa"/>
+            <w:tcW w:w="2187" w:type="dxa"/>
             <w:shd w:val="clear" w:color="auto" w:fill="BDD6EE" w:themeFill="accent5" w:themeFillTint="66"/>
           </w:tcPr>
           <w:p>
@@ -2149,11 +2262,12 @@
         </w:tc>
         <w:tc>
           <w:tcPr>
-            <w:tcW w:w="2337" w:type="dxa"/>
-            <w:shd w:val="clear" w:color="auto" w:fill="BDD6EE" w:themeFill="accent5" w:themeFillTint="66"/>
-          </w:tcPr>
-          <w:p>
-            <w:pPr>
+            <w:tcW w:w="2017" w:type="dxa"/>
+            <w:shd w:val="clear" w:color="auto" w:fill="BDD6EE" w:themeFill="accent5" w:themeFillTint="66"/>
+          </w:tcPr>
+          <w:p>
+            <w:pPr>
+              <w:jc w:val="center"/>
               <w:rPr>
                 <w:lang w:val="en-US"/>
               </w:rPr>
@@ -2168,11 +2282,12 @@
         </w:tc>
         <w:tc>
           <w:tcPr>
-            <w:tcW w:w="2338" w:type="dxa"/>
-            <w:shd w:val="clear" w:color="auto" w:fill="BDD6EE" w:themeFill="accent5" w:themeFillTint="66"/>
-          </w:tcPr>
-          <w:p>
-            <w:pPr>
+            <w:tcW w:w="3269" w:type="dxa"/>
+            <w:shd w:val="clear" w:color="auto" w:fill="BDD6EE" w:themeFill="accent5" w:themeFillTint="66"/>
+          </w:tcPr>
+          <w:p>
+            <w:pPr>
+              <w:jc w:val="center"/>
               <w:rPr>
                 <w:lang w:val="en-US"/>
               </w:rPr>
@@ -2187,22 +2302,29 @@
         </w:tc>
         <w:tc>
           <w:tcPr>
-            <w:tcW w:w="2338" w:type="dxa"/>
-            <w:shd w:val="clear" w:color="auto" w:fill="BDD6EE" w:themeFill="accent5" w:themeFillTint="66"/>
-          </w:tcPr>
-          <w:p>
-            <w:pPr>
-              <w:rPr>
-                <w:lang w:val="en-US"/>
-              </w:rPr>
-            </w:pPr>
+            <w:tcW w:w="1877" w:type="dxa"/>
+            <w:shd w:val="clear" w:color="auto" w:fill="BDD6EE" w:themeFill="accent5" w:themeFillTint="66"/>
+          </w:tcPr>
+          <w:p>
+            <w:pPr>
+              <w:jc w:val="center"/>
+              <w:rPr>
+                <w:lang w:val="en-US"/>
+              </w:rPr>
+            </w:pPr>
+            <w:r>
+              <w:rPr>
+                <w:lang w:val="en-US"/>
+              </w:rPr>
+              <w:t>-</w:t>
+            </w:r>
           </w:p>
         </w:tc>
       </w:tr>
       <w:tr>
         <w:tc>
           <w:tcPr>
-            <w:tcW w:w="2337" w:type="dxa"/>
+            <w:tcW w:w="2187" w:type="dxa"/>
             <w:shd w:val="clear" w:color="auto" w:fill="BDD6EE" w:themeFill="accent5" w:themeFillTint="66"/>
           </w:tcPr>
           <w:p>
@@ -2221,11 +2343,12 @@
         </w:tc>
         <w:tc>
           <w:tcPr>
-            <w:tcW w:w="2337" w:type="dxa"/>
-            <w:shd w:val="clear" w:color="auto" w:fill="BDD6EE" w:themeFill="accent5" w:themeFillTint="66"/>
-          </w:tcPr>
-          <w:p>
-            <w:pPr>
+            <w:tcW w:w="2017" w:type="dxa"/>
+            <w:shd w:val="clear" w:color="auto" w:fill="BDD6EE" w:themeFill="accent5" w:themeFillTint="66"/>
+          </w:tcPr>
+          <w:p>
+            <w:pPr>
+              <w:jc w:val="center"/>
               <w:rPr>
                 <w:lang w:val="en-US"/>
               </w:rPr>
@@ -2240,11 +2363,12 @@
         </w:tc>
         <w:tc>
           <w:tcPr>
-            <w:tcW w:w="2338" w:type="dxa"/>
-            <w:shd w:val="clear" w:color="auto" w:fill="BDD6EE" w:themeFill="accent5" w:themeFillTint="66"/>
-          </w:tcPr>
-          <w:p>
-            <w:pPr>
+            <w:tcW w:w="3269" w:type="dxa"/>
+            <w:shd w:val="clear" w:color="auto" w:fill="BDD6EE" w:themeFill="accent5" w:themeFillTint="66"/>
+          </w:tcPr>
+          <w:p>
+            <w:pPr>
+              <w:jc w:val="center"/>
               <w:rPr>
                 <w:lang w:val="en-US"/>
               </w:rPr>
@@ -2271,22 +2395,29 @@
         </w:tc>
         <w:tc>
           <w:tcPr>
-            <w:tcW w:w="2338" w:type="dxa"/>
-            <w:shd w:val="clear" w:color="auto" w:fill="BDD6EE" w:themeFill="accent5" w:themeFillTint="66"/>
-          </w:tcPr>
-          <w:p>
-            <w:pPr>
-              <w:rPr>
-                <w:lang w:val="en-US"/>
-              </w:rPr>
-            </w:pPr>
+            <w:tcW w:w="1877" w:type="dxa"/>
+            <w:shd w:val="clear" w:color="auto" w:fill="BDD6EE" w:themeFill="accent5" w:themeFillTint="66"/>
+          </w:tcPr>
+          <w:p>
+            <w:pPr>
+              <w:jc w:val="center"/>
+              <w:rPr>
+                <w:lang w:val="en-US"/>
+              </w:rPr>
+            </w:pPr>
+            <w:r>
+              <w:rPr>
+                <w:lang w:val="en-US"/>
+              </w:rPr>
+              <w:t>-</w:t>
+            </w:r>
           </w:p>
         </w:tc>
       </w:tr>
       <w:tr>
         <w:tc>
           <w:tcPr>
-            <w:tcW w:w="2337" w:type="dxa"/>
+            <w:tcW w:w="2187" w:type="dxa"/>
           </w:tcPr>
           <w:p>
             <w:pPr>
@@ -2304,10 +2435,11 @@
         </w:tc>
         <w:tc>
           <w:tcPr>
-            <w:tcW w:w="2337" w:type="dxa"/>
-          </w:tcPr>
-          <w:p>
-            <w:pPr>
+            <w:tcW w:w="2017" w:type="dxa"/>
+          </w:tcPr>
+          <w:p>
+            <w:pPr>
+              <w:jc w:val="center"/>
               <w:rPr>
                 <w:lang w:val="en-US"/>
               </w:rPr>
@@ -2322,10 +2454,11 @@
         </w:tc>
         <w:tc>
           <w:tcPr>
-            <w:tcW w:w="2338" w:type="dxa"/>
-          </w:tcPr>
-          <w:p>
-            <w:pPr>
+            <w:tcW w:w="3269" w:type="dxa"/>
+          </w:tcPr>
+          <w:p>
+            <w:pPr>
+              <w:jc w:val="center"/>
               <w:rPr>
                 <w:lang w:val="en-US"/>
               </w:rPr>
@@ -2340,21 +2473,28 @@
         </w:tc>
         <w:tc>
           <w:tcPr>
-            <w:tcW w:w="2338" w:type="dxa"/>
-          </w:tcPr>
-          <w:p>
-            <w:pPr>
-              <w:rPr>
-                <w:lang w:val="en-US"/>
-              </w:rPr>
-            </w:pPr>
+            <w:tcW w:w="1877" w:type="dxa"/>
+          </w:tcPr>
+          <w:p>
+            <w:pPr>
+              <w:jc w:val="center"/>
+              <w:rPr>
+                <w:lang w:val="en-US"/>
+              </w:rPr>
+            </w:pPr>
+            <w:r>
+              <w:rPr>
+                <w:lang w:val="en-US"/>
+              </w:rPr>
+              <w:t>0.127mm</w:t>
+            </w:r>
           </w:p>
         </w:tc>
       </w:tr>
       <w:tr>
         <w:tc>
           <w:tcPr>
-            <w:tcW w:w="2337" w:type="dxa"/>
+            <w:tcW w:w="2187" w:type="dxa"/>
           </w:tcPr>
           <w:p>
             <w:pPr>
@@ -2372,10 +2512,11 @@
         </w:tc>
         <w:tc>
           <w:tcPr>
-            <w:tcW w:w="2337" w:type="dxa"/>
-          </w:tcPr>
-          <w:p>
-            <w:pPr>
+            <w:tcW w:w="2017" w:type="dxa"/>
+          </w:tcPr>
+          <w:p>
+            <w:pPr>
+              <w:jc w:val="center"/>
               <w:rPr>
                 <w:lang w:val="en-US"/>
               </w:rPr>
@@ -2389,6 +2530,7 @@
           </w:p>
           <w:p>
             <w:pPr>
+              <w:jc w:val="center"/>
               <w:rPr>
                 <w:lang w:val="en-US"/>
               </w:rPr>
@@ -2403,10 +2545,11 @@
         </w:tc>
         <w:tc>
           <w:tcPr>
-            <w:tcW w:w="2338" w:type="dxa"/>
-          </w:tcPr>
-          <w:p>
-            <w:pPr>
+            <w:tcW w:w="3269" w:type="dxa"/>
+          </w:tcPr>
+          <w:p>
+            <w:pPr>
+              <w:jc w:val="center"/>
               <w:rPr>
                 <w:lang w:val="en-US"/>
               </w:rPr>
@@ -2421,21 +2564,28 @@
         </w:tc>
         <w:tc>
           <w:tcPr>
-            <w:tcW w:w="2338" w:type="dxa"/>
-          </w:tcPr>
-          <w:p>
-            <w:pPr>
-              <w:rPr>
-                <w:lang w:val="en-US"/>
-              </w:rPr>
-            </w:pPr>
+            <w:tcW w:w="1877" w:type="dxa"/>
+          </w:tcPr>
+          <w:p>
+            <w:pPr>
+              <w:jc w:val="center"/>
+              <w:rPr>
+                <w:lang w:val="en-US"/>
+              </w:rPr>
+            </w:pPr>
+            <w:r>
+              <w:rPr>
+                <w:lang w:val="en-US"/>
+              </w:rPr>
+              <w:t>0.127mm</w:t>
+            </w:r>
           </w:p>
         </w:tc>
       </w:tr>
       <w:tr>
         <w:tc>
           <w:tcPr>
-            <w:tcW w:w="2337" w:type="dxa"/>
+            <w:tcW w:w="2187" w:type="dxa"/>
           </w:tcPr>
           <w:p>
             <w:pPr>
@@ -2453,10 +2603,11 @@
         </w:tc>
         <w:tc>
           <w:tcPr>
-            <w:tcW w:w="2337" w:type="dxa"/>
-          </w:tcPr>
-          <w:p>
-            <w:pPr>
+            <w:tcW w:w="2017" w:type="dxa"/>
+          </w:tcPr>
+          <w:p>
+            <w:pPr>
+              <w:jc w:val="center"/>
               <w:rPr>
                 <w:lang w:val="en-US"/>
               </w:rPr>
@@ -2471,10 +2622,11 @@
         </w:tc>
         <w:tc>
           <w:tcPr>
-            <w:tcW w:w="2338" w:type="dxa"/>
-          </w:tcPr>
-          <w:p>
-            <w:pPr>
+            <w:tcW w:w="3269" w:type="dxa"/>
+          </w:tcPr>
+          <w:p>
+            <w:pPr>
+              <w:jc w:val="center"/>
               <w:rPr>
                 <w:lang w:val="en-US"/>
               </w:rPr>
@@ -2489,21 +2641,28 @@
         </w:tc>
         <w:tc>
           <w:tcPr>
-            <w:tcW w:w="2338" w:type="dxa"/>
-          </w:tcPr>
-          <w:p>
-            <w:pPr>
-              <w:rPr>
-                <w:lang w:val="en-US"/>
-              </w:rPr>
-            </w:pPr>
+            <w:tcW w:w="1877" w:type="dxa"/>
+          </w:tcPr>
+          <w:p>
+            <w:pPr>
+              <w:jc w:val="center"/>
+              <w:rPr>
+                <w:lang w:val="en-US"/>
+              </w:rPr>
+            </w:pPr>
+            <w:r>
+              <w:rPr>
+                <w:lang w:val="en-US"/>
+              </w:rPr>
+              <w:t>0.2mm</w:t>
+            </w:r>
           </w:p>
         </w:tc>
       </w:tr>
       <w:tr>
         <w:tc>
           <w:tcPr>
-            <w:tcW w:w="2337" w:type="dxa"/>
+            <w:tcW w:w="2187" w:type="dxa"/>
             <w:shd w:val="clear" w:color="auto" w:fill="BDD6EE" w:themeFill="accent5" w:themeFillTint="66"/>
           </w:tcPr>
           <w:p>
@@ -2522,11 +2681,12 @@
         </w:tc>
         <w:tc>
           <w:tcPr>
-            <w:tcW w:w="2337" w:type="dxa"/>
-            <w:shd w:val="clear" w:color="auto" w:fill="BDD6EE" w:themeFill="accent5" w:themeFillTint="66"/>
-          </w:tcPr>
-          <w:p>
-            <w:pPr>
+            <w:tcW w:w="2017" w:type="dxa"/>
+            <w:shd w:val="clear" w:color="auto" w:fill="BDD6EE" w:themeFill="accent5" w:themeFillTint="66"/>
+          </w:tcPr>
+          <w:p>
+            <w:pPr>
+              <w:jc w:val="center"/>
               <w:rPr>
                 <w:lang w:val="en-US"/>
               </w:rPr>
@@ -2541,11 +2701,12 @@
         </w:tc>
         <w:tc>
           <w:tcPr>
-            <w:tcW w:w="2338" w:type="dxa"/>
-            <w:shd w:val="clear" w:color="auto" w:fill="BDD6EE" w:themeFill="accent5" w:themeFillTint="66"/>
-          </w:tcPr>
-          <w:p>
-            <w:pPr>
+            <w:tcW w:w="3269" w:type="dxa"/>
+            <w:shd w:val="clear" w:color="auto" w:fill="BDD6EE" w:themeFill="accent5" w:themeFillTint="66"/>
+          </w:tcPr>
+          <w:p>
+            <w:pPr>
+              <w:jc w:val="center"/>
               <w:rPr>
                 <w:lang w:val="en-US"/>
               </w:rPr>
@@ -2560,22 +2721,29 @@
         </w:tc>
         <w:tc>
           <w:tcPr>
-            <w:tcW w:w="2338" w:type="dxa"/>
-            <w:shd w:val="clear" w:color="auto" w:fill="BDD6EE" w:themeFill="accent5" w:themeFillTint="66"/>
-          </w:tcPr>
-          <w:p>
-            <w:pPr>
-              <w:rPr>
-                <w:lang w:val="en-US"/>
-              </w:rPr>
-            </w:pPr>
+            <w:tcW w:w="1877" w:type="dxa"/>
+            <w:shd w:val="clear" w:color="auto" w:fill="BDD6EE" w:themeFill="accent5" w:themeFillTint="66"/>
+          </w:tcPr>
+          <w:p>
+            <w:pPr>
+              <w:jc w:val="center"/>
+              <w:rPr>
+                <w:lang w:val="en-US"/>
+              </w:rPr>
+            </w:pPr>
+            <w:r>
+              <w:rPr>
+                <w:lang w:val="en-US"/>
+              </w:rPr>
+              <w:t>0.4mm</w:t>
+            </w:r>
           </w:p>
         </w:tc>
       </w:tr>
       <w:tr>
         <w:tc>
           <w:tcPr>
-            <w:tcW w:w="2337" w:type="dxa"/>
+            <w:tcW w:w="2187" w:type="dxa"/>
             <w:shd w:val="clear" w:color="auto" w:fill="BDD6EE" w:themeFill="accent5" w:themeFillTint="66"/>
           </w:tcPr>
           <w:p>
@@ -2594,11 +2762,12 @@
         </w:tc>
         <w:tc>
           <w:tcPr>
-            <w:tcW w:w="2337" w:type="dxa"/>
-            <w:shd w:val="clear" w:color="auto" w:fill="BDD6EE" w:themeFill="accent5" w:themeFillTint="66"/>
-          </w:tcPr>
-          <w:p>
-            <w:pPr>
+            <w:tcW w:w="2017" w:type="dxa"/>
+            <w:shd w:val="clear" w:color="auto" w:fill="BDD6EE" w:themeFill="accent5" w:themeFillTint="66"/>
+          </w:tcPr>
+          <w:p>
+            <w:pPr>
+              <w:jc w:val="center"/>
               <w:rPr>
                 <w:lang w:val="en-US"/>
               </w:rPr>
@@ -2612,39 +2781,27 @@
           </w:p>
           <w:p>
             <w:pPr>
-              <w:rPr>
-                <w:lang w:val="en-US"/>
-              </w:rPr>
-            </w:pPr>
-            <w:r>
-              <w:rPr>
-                <w:lang w:val="en-US"/>
-              </w:rPr>
-              <w:t>0.254</w:t>
-            </w:r>
-            <w:proofErr w:type="gramStart"/>
-            <w:r>
-              <w:rPr>
-                <w:lang w:val="en-US"/>
-              </w:rPr>
-              <w:t>mm(</w:t>
-            </w:r>
-            <w:proofErr w:type="gramEnd"/>
-            <w:r>
-              <w:rPr>
-                <w:lang w:val="en-US"/>
-              </w:rPr>
-              <w:t>other colors)</w:t>
-            </w:r>
-          </w:p>
-        </w:tc>
-        <w:tc>
-          <w:tcPr>
-            <w:tcW w:w="2338" w:type="dxa"/>
-            <w:shd w:val="clear" w:color="auto" w:fill="BDD6EE" w:themeFill="accent5" w:themeFillTint="66"/>
-          </w:tcPr>
-          <w:p>
-            <w:pPr>
+              <w:jc w:val="center"/>
+              <w:rPr>
+                <w:lang w:val="en-US"/>
+              </w:rPr>
+            </w:pPr>
+            <w:r>
+              <w:rPr>
+                <w:lang w:val="en-US"/>
+              </w:rPr>
+              <w:t>0.254mm(other colors)</w:t>
+            </w:r>
+          </w:p>
+        </w:tc>
+        <w:tc>
+          <w:tcPr>
+            <w:tcW w:w="3269" w:type="dxa"/>
+            <w:shd w:val="clear" w:color="auto" w:fill="BDD6EE" w:themeFill="accent5" w:themeFillTint="66"/>
+          </w:tcPr>
+          <w:p>
+            <w:pPr>
+              <w:jc w:val="center"/>
               <w:rPr>
                 <w:lang w:val="en-US"/>
               </w:rPr>
@@ -2658,6 +2815,7 @@
           </w:p>
           <w:p>
             <w:pPr>
+              <w:jc w:val="center"/>
               <w:rPr>
                 <w:lang w:val="en-US"/>
               </w:rPr>
@@ -2671,6 +2829,7 @@
           </w:p>
           <w:p>
             <w:pPr>
+              <w:jc w:val="center"/>
               <w:rPr>
                 <w:lang w:val="en-US"/>
               </w:rPr>
@@ -2685,22 +2844,29 @@
         </w:tc>
         <w:tc>
           <w:tcPr>
-            <w:tcW w:w="2338" w:type="dxa"/>
-            <w:shd w:val="clear" w:color="auto" w:fill="BDD6EE" w:themeFill="accent5" w:themeFillTint="66"/>
-          </w:tcPr>
-          <w:p>
-            <w:pPr>
-              <w:rPr>
-                <w:lang w:val="en-US"/>
-              </w:rPr>
-            </w:pPr>
+            <w:tcW w:w="1877" w:type="dxa"/>
+            <w:shd w:val="clear" w:color="auto" w:fill="BDD6EE" w:themeFill="accent5" w:themeFillTint="66"/>
+          </w:tcPr>
+          <w:p>
+            <w:pPr>
+              <w:jc w:val="center"/>
+              <w:rPr>
+                <w:lang w:val="en-US"/>
+              </w:rPr>
+            </w:pPr>
+            <w:r>
+              <w:rPr>
+                <w:lang w:val="en-US"/>
+              </w:rPr>
+              <w:t>0.254mm(all colors)</w:t>
+            </w:r>
           </w:p>
         </w:tc>
       </w:tr>
       <w:tr>
         <w:tc>
           <w:tcPr>
-            <w:tcW w:w="2337" w:type="dxa"/>
+            <w:tcW w:w="2187" w:type="dxa"/>
             <w:shd w:val="clear" w:color="auto" w:fill="BDD6EE" w:themeFill="accent5" w:themeFillTint="66"/>
           </w:tcPr>
           <w:p>
@@ -2719,11 +2885,12 @@
         </w:tc>
         <w:tc>
           <w:tcPr>
-            <w:tcW w:w="2337" w:type="dxa"/>
-            <w:shd w:val="clear" w:color="auto" w:fill="BDD6EE" w:themeFill="accent5" w:themeFillTint="66"/>
-          </w:tcPr>
-          <w:p>
-            <w:pPr>
+            <w:tcW w:w="2017" w:type="dxa"/>
+            <w:shd w:val="clear" w:color="auto" w:fill="BDD6EE" w:themeFill="accent5" w:themeFillTint="66"/>
+          </w:tcPr>
+          <w:p>
+            <w:pPr>
+              <w:jc w:val="center"/>
               <w:rPr>
                 <w:lang w:val="en-US"/>
               </w:rPr>
@@ -2738,11 +2905,12 @@
         </w:tc>
         <w:tc>
           <w:tcPr>
-            <w:tcW w:w="2338" w:type="dxa"/>
-            <w:shd w:val="clear" w:color="auto" w:fill="BDD6EE" w:themeFill="accent5" w:themeFillTint="66"/>
-          </w:tcPr>
-          <w:p>
-            <w:pPr>
+            <w:tcW w:w="3269" w:type="dxa"/>
+            <w:shd w:val="clear" w:color="auto" w:fill="BDD6EE" w:themeFill="accent5" w:themeFillTint="66"/>
+          </w:tcPr>
+          <w:p>
+            <w:pPr>
+              <w:jc w:val="center"/>
               <w:rPr>
                 <w:lang w:val="en-US"/>
               </w:rPr>
@@ -2757,28 +2925,45 @@
         </w:tc>
         <w:tc>
           <w:tcPr>
-            <w:tcW w:w="2338" w:type="dxa"/>
-            <w:shd w:val="clear" w:color="auto" w:fill="BDD6EE" w:themeFill="accent5" w:themeFillTint="66"/>
-          </w:tcPr>
-          <w:p>
-            <w:pPr>
-              <w:rPr>
-                <w:lang w:val="en-US"/>
-              </w:rPr>
-            </w:pPr>
-            <w:proofErr w:type="gramStart"/>
-            <w:r>
-              <w:rPr>
-                <w:lang w:val="en-US"/>
-              </w:rPr>
-              <w:t>Green ,Red</w:t>
-            </w:r>
-            <w:proofErr w:type="gramEnd"/>
-            <w:r>
-              <w:rPr>
-                <w:lang w:val="en-US"/>
-              </w:rPr>
-              <w:t>, Yellow, Blue, White ,Black</w:t>
+            <w:tcW w:w="1877" w:type="dxa"/>
+            <w:shd w:val="clear" w:color="auto" w:fill="BDD6EE" w:themeFill="accent5" w:themeFillTint="66"/>
+          </w:tcPr>
+          <w:p>
+            <w:pPr>
+              <w:jc w:val="center"/>
+              <w:rPr>
+                <w:lang w:val="en-US"/>
+              </w:rPr>
+            </w:pPr>
+            <w:r>
+              <w:rPr>
+                <w:lang w:val="en-US"/>
+              </w:rPr>
+              <w:t>Green,</w:t>
+            </w:r>
+            <w:r>
+              <w:rPr>
+                <w:lang w:val="en-US"/>
+              </w:rPr>
+              <w:t xml:space="preserve"> </w:t>
+            </w:r>
+            <w:r>
+              <w:rPr>
+                <w:lang w:val="en-US"/>
+              </w:rPr>
+              <w:t>Red, Yellow, Blue, White,</w:t>
+            </w:r>
+            <w:r>
+              <w:rPr>
+                <w:lang w:val="en-US"/>
+              </w:rPr>
+              <w:t xml:space="preserve"> </w:t>
+            </w:r>
+            <w:r>
+              <w:rPr>
+                <w:lang w:val="en-US"/>
+              </w:rPr>
+              <w:t>Black</w:t>
             </w:r>
           </w:p>
         </w:tc>
@@ -2786,7 +2971,7 @@
       <w:tr>
         <w:tc>
           <w:tcPr>
-            <w:tcW w:w="2337" w:type="dxa"/>
+            <w:tcW w:w="2187" w:type="dxa"/>
             <w:shd w:val="clear" w:color="auto" w:fill="BDD6EE" w:themeFill="accent5" w:themeFillTint="66"/>
           </w:tcPr>
           <w:p>
@@ -2805,11 +2990,12 @@
         </w:tc>
         <w:tc>
           <w:tcPr>
-            <w:tcW w:w="2337" w:type="dxa"/>
-            <w:shd w:val="clear" w:color="auto" w:fill="BDD6EE" w:themeFill="accent5" w:themeFillTint="66"/>
-          </w:tcPr>
-          <w:p>
-            <w:pPr>
+            <w:tcW w:w="2017" w:type="dxa"/>
+            <w:shd w:val="clear" w:color="auto" w:fill="BDD6EE" w:themeFill="accent5" w:themeFillTint="66"/>
+          </w:tcPr>
+          <w:p>
+            <w:pPr>
+              <w:jc w:val="center"/>
               <w:rPr>
                 <w:lang w:val="en-US"/>
               </w:rPr>
@@ -2824,11 +3010,12 @@
         </w:tc>
         <w:tc>
           <w:tcPr>
-            <w:tcW w:w="2338" w:type="dxa"/>
-            <w:shd w:val="clear" w:color="auto" w:fill="BDD6EE" w:themeFill="accent5" w:themeFillTint="66"/>
-          </w:tcPr>
-          <w:p>
-            <w:pPr>
+            <w:tcW w:w="3269" w:type="dxa"/>
+            <w:shd w:val="clear" w:color="auto" w:fill="BDD6EE" w:themeFill="accent5" w:themeFillTint="66"/>
+          </w:tcPr>
+          <w:p>
+            <w:pPr>
+              <w:jc w:val="center"/>
               <w:rPr>
                 <w:lang w:val="en-US"/>
               </w:rPr>
@@ -2843,22 +3030,29 @@
         </w:tc>
         <w:tc>
           <w:tcPr>
-            <w:tcW w:w="2338" w:type="dxa"/>
-            <w:shd w:val="clear" w:color="auto" w:fill="BDD6EE" w:themeFill="accent5" w:themeFillTint="66"/>
-          </w:tcPr>
-          <w:p>
-            <w:pPr>
-              <w:rPr>
-                <w:lang w:val="en-US"/>
-              </w:rPr>
-            </w:pPr>
+            <w:tcW w:w="1877" w:type="dxa"/>
+            <w:shd w:val="clear" w:color="auto" w:fill="BDD6EE" w:themeFill="accent5" w:themeFillTint="66"/>
+          </w:tcPr>
+          <w:p>
+            <w:pPr>
+              <w:jc w:val="center"/>
+              <w:rPr>
+                <w:lang w:val="en-US"/>
+              </w:rPr>
+            </w:pPr>
+            <w:r>
+              <w:rPr>
+                <w:lang w:val="en-US"/>
+              </w:rPr>
+              <w:t>3.6</w:t>
+            </w:r>
           </w:p>
         </w:tc>
       </w:tr>
       <w:tr>
         <w:tc>
           <w:tcPr>
-            <w:tcW w:w="2337" w:type="dxa"/>
+            <w:tcW w:w="2187" w:type="dxa"/>
             <w:shd w:val="clear" w:color="auto" w:fill="BDD6EE" w:themeFill="accent5" w:themeFillTint="66"/>
           </w:tcPr>
           <w:p>
@@ -2877,11 +3071,12 @@
         </w:tc>
         <w:tc>
           <w:tcPr>
-            <w:tcW w:w="2337" w:type="dxa"/>
-            <w:shd w:val="clear" w:color="auto" w:fill="BDD6EE" w:themeFill="accent5" w:themeFillTint="66"/>
-          </w:tcPr>
-          <w:p>
-            <w:pPr>
+            <w:tcW w:w="2017" w:type="dxa"/>
+            <w:shd w:val="clear" w:color="auto" w:fill="BDD6EE" w:themeFill="accent5" w:themeFillTint="66"/>
+          </w:tcPr>
+          <w:p>
+            <w:pPr>
+              <w:jc w:val="center"/>
               <w:rPr>
                 <w:lang w:val="en-US"/>
               </w:rPr>
@@ -2896,11 +3091,12 @@
         </w:tc>
         <w:tc>
           <w:tcPr>
-            <w:tcW w:w="2338" w:type="dxa"/>
-            <w:shd w:val="clear" w:color="auto" w:fill="BDD6EE" w:themeFill="accent5" w:themeFillTint="66"/>
-          </w:tcPr>
-          <w:p>
-            <w:pPr>
+            <w:tcW w:w="3269" w:type="dxa"/>
+            <w:shd w:val="clear" w:color="auto" w:fill="BDD6EE" w:themeFill="accent5" w:themeFillTint="66"/>
+          </w:tcPr>
+          <w:p>
+            <w:pPr>
+              <w:jc w:val="center"/>
               <w:rPr>
                 <w:lang w:val="en-US"/>
               </w:rPr>
@@ -2915,22 +3111,29 @@
         </w:tc>
         <w:tc>
           <w:tcPr>
-            <w:tcW w:w="2338" w:type="dxa"/>
-            <w:shd w:val="clear" w:color="auto" w:fill="BDD6EE" w:themeFill="accent5" w:themeFillTint="66"/>
-          </w:tcPr>
-          <w:p>
-            <w:pPr>
-              <w:rPr>
-                <w:lang w:val="en-US"/>
-              </w:rPr>
-            </w:pPr>
+            <w:tcW w:w="1877" w:type="dxa"/>
+            <w:shd w:val="clear" w:color="auto" w:fill="BDD6EE" w:themeFill="accent5" w:themeFillTint="66"/>
+          </w:tcPr>
+          <w:p>
+            <w:pPr>
+              <w:jc w:val="center"/>
+              <w:rPr>
+                <w:lang w:val="en-US"/>
+              </w:rPr>
+            </w:pPr>
+            <w:r>
+              <w:rPr>
+                <w:lang w:val="en-US"/>
+              </w:rPr>
+              <w:t>-</w:t>
+            </w:r>
           </w:p>
         </w:tc>
       </w:tr>
       <w:tr>
         <w:tc>
           <w:tcPr>
-            <w:tcW w:w="2337" w:type="dxa"/>
+            <w:tcW w:w="2187" w:type="dxa"/>
             <w:shd w:val="clear" w:color="auto" w:fill="auto"/>
           </w:tcPr>
           <w:p>
@@ -2949,11 +3152,12 @@
         </w:tc>
         <w:tc>
           <w:tcPr>
-            <w:tcW w:w="2337" w:type="dxa"/>
+            <w:tcW w:w="2017" w:type="dxa"/>
             <w:shd w:val="clear" w:color="auto" w:fill="auto"/>
           </w:tcPr>
           <w:p>
             <w:pPr>
+              <w:jc w:val="center"/>
               <w:rPr>
                 <w:lang w:val="en-US"/>
               </w:rPr>
@@ -2968,35 +3172,37 @@
         </w:tc>
         <w:tc>
           <w:tcPr>
-            <w:tcW w:w="2338" w:type="dxa"/>
+            <w:tcW w:w="3269" w:type="dxa"/>
             <w:shd w:val="clear" w:color="auto" w:fill="auto"/>
           </w:tcPr>
           <w:p>
-            <w:proofErr w:type="spellStart"/>
-            <w:r>
-              <w:t>Silkscreen</w:t>
-            </w:r>
-            <w:proofErr w:type="spellEnd"/>
-            <w:r>
-              <w:t xml:space="preserve"> printing≥5mil</w:t>
-            </w:r>
-          </w:p>
-          <w:p>
+            <w:pPr>
+              <w:jc w:val="center"/>
+            </w:pPr>
+            <w:r>
+              <w:t>Silkscreen printing≥5mil</w:t>
+            </w:r>
+          </w:p>
+          <w:p>
+            <w:pPr>
+              <w:jc w:val="center"/>
+            </w:pPr>
             <w:r>
               <w:t>(5mil≈0.12mm)</w:t>
             </w:r>
           </w:p>
           <w:p>
-            <w:proofErr w:type="spellStart"/>
-            <w:r>
-              <w:t>Printer</w:t>
-            </w:r>
-            <w:proofErr w:type="spellEnd"/>
-            <w:r>
-              <w:t xml:space="preserve"> printing≥3mil</w:t>
-            </w:r>
-          </w:p>
-          <w:p>
+            <w:pPr>
+              <w:jc w:val="center"/>
+            </w:pPr>
+            <w:r>
+              <w:t>Printer printing≥3mil</w:t>
+            </w:r>
+          </w:p>
+          <w:p>
+            <w:pPr>
+              <w:jc w:val="center"/>
+            </w:pPr>
             <w:r>
               <w:t>(3mil≈0.08mm)</w:t>
             </w:r>
@@ -3004,16 +3210,23 @@
         </w:tc>
         <w:tc>
           <w:tcPr>
-            <w:tcW w:w="2338" w:type="dxa"/>
+            <w:tcW w:w="1877" w:type="dxa"/>
             <w:shd w:val="clear" w:color="auto" w:fill="auto"/>
           </w:tcPr>
-          <w:p/>
+          <w:p>
+            <w:pPr>
+              <w:jc w:val="center"/>
+            </w:pPr>
+            <w:r>
+              <w:t>-</w:t>
+            </w:r>
+          </w:p>
         </w:tc>
       </w:tr>
       <w:tr>
         <w:tc>
           <w:tcPr>
-            <w:tcW w:w="2337" w:type="dxa"/>
+            <w:tcW w:w="2187" w:type="dxa"/>
             <w:shd w:val="clear" w:color="auto" w:fill="auto"/>
           </w:tcPr>
           <w:p>
@@ -3032,11 +3245,12 @@
         </w:tc>
         <w:tc>
           <w:tcPr>
-            <w:tcW w:w="2337" w:type="dxa"/>
+            <w:tcW w:w="2017" w:type="dxa"/>
             <w:shd w:val="clear" w:color="auto" w:fill="auto"/>
           </w:tcPr>
           <w:p>
             <w:pPr>
+              <w:jc w:val="center"/>
               <w:rPr>
                 <w:lang w:val="en-US"/>
               </w:rPr>
@@ -3051,43 +3265,47 @@
         </w:tc>
         <w:tc>
           <w:tcPr>
-            <w:tcW w:w="2338" w:type="dxa"/>
+            <w:tcW w:w="3269" w:type="dxa"/>
             <w:shd w:val="clear" w:color="auto" w:fill="auto"/>
           </w:tcPr>
           <w:p>
-            <w:proofErr w:type="spellStart"/>
-            <w:r>
-              <w:t>Silkscreen</w:t>
-            </w:r>
-            <w:proofErr w:type="spellEnd"/>
-            <w:r>
-              <w:t xml:space="preserve"> printing≥30mil (30mil≈0.76mm)</w:t>
-            </w:r>
-          </w:p>
-          <w:p>
-            <w:proofErr w:type="spellStart"/>
+            <w:pPr>
+              <w:jc w:val="center"/>
+            </w:pPr>
+            <w:r>
+              <w:t>Silkscreen printing≥30mil (30mil≈0.76mm)</w:t>
+            </w:r>
+          </w:p>
+          <w:p>
+            <w:pPr>
+              <w:jc w:val="center"/>
+            </w:pPr>
             <w:r>
               <w:lastRenderedPageBreak/>
-              <w:t>Printer</w:t>
-            </w:r>
-            <w:proofErr w:type="spellEnd"/>
-            <w:r>
-              <w:t xml:space="preserve"> printing≥24mil (24mil≈0.61mm)</w:t>
-            </w:r>
-          </w:p>
-        </w:tc>
-        <w:tc>
-          <w:tcPr>
-            <w:tcW w:w="2338" w:type="dxa"/>
+              <w:t>Printer printing≥24mil (24mil≈0.61mm)</w:t>
+            </w:r>
+          </w:p>
+        </w:tc>
+        <w:tc>
+          <w:tcPr>
+            <w:tcW w:w="1877" w:type="dxa"/>
             <w:shd w:val="clear" w:color="auto" w:fill="auto"/>
           </w:tcPr>
-          <w:p/>
+          <w:p>
+            <w:pPr>
+              <w:jc w:val="center"/>
+            </w:pPr>
+            <w:r>
+              <w:lastRenderedPageBreak/>
+              <w:t>-</w:t>
+            </w:r>
+          </w:p>
         </w:tc>
       </w:tr>
       <w:tr>
         <w:tc>
           <w:tcPr>
-            <w:tcW w:w="2337" w:type="dxa"/>
+            <w:tcW w:w="2187" w:type="dxa"/>
             <w:shd w:val="clear" w:color="auto" w:fill="auto"/>
           </w:tcPr>
           <w:p>
@@ -3106,11 +3324,12 @@
         </w:tc>
         <w:tc>
           <w:tcPr>
-            <w:tcW w:w="2337" w:type="dxa"/>
+            <w:tcW w:w="2017" w:type="dxa"/>
             <w:shd w:val="clear" w:color="auto" w:fill="auto"/>
           </w:tcPr>
           <w:p>
             <w:pPr>
+              <w:jc w:val="center"/>
               <w:rPr>
                 <w:lang w:val="en-US"/>
               </w:rPr>
@@ -3125,11 +3344,12 @@
         </w:tc>
         <w:tc>
           <w:tcPr>
-            <w:tcW w:w="2338" w:type="dxa"/>
+            <w:tcW w:w="3269" w:type="dxa"/>
             <w:shd w:val="clear" w:color="auto" w:fill="auto"/>
           </w:tcPr>
           <w:p>
             <w:pPr>
+              <w:jc w:val="center"/>
               <w:rPr>
                 <w:lang w:val="en-US"/>
               </w:rPr>
@@ -3144,22 +3364,29 @@
         </w:tc>
         <w:tc>
           <w:tcPr>
-            <w:tcW w:w="2338" w:type="dxa"/>
+            <w:tcW w:w="1877" w:type="dxa"/>
             <w:shd w:val="clear" w:color="auto" w:fill="auto"/>
           </w:tcPr>
           <w:p>
             <w:pPr>
-              <w:rPr>
-                <w:lang w:val="en-US"/>
-              </w:rPr>
-            </w:pPr>
+              <w:jc w:val="center"/>
+              <w:rPr>
+                <w:lang w:val="en-US"/>
+              </w:rPr>
+            </w:pPr>
+            <w:r>
+              <w:rPr>
+                <w:lang w:val="en-US"/>
+              </w:rPr>
+              <w:t>1:7</w:t>
+            </w:r>
           </w:p>
         </w:tc>
       </w:tr>
       <w:tr>
         <w:tc>
           <w:tcPr>
-            <w:tcW w:w="2337" w:type="dxa"/>
+            <w:tcW w:w="2187" w:type="dxa"/>
             <w:shd w:val="clear" w:color="auto" w:fill="auto"/>
           </w:tcPr>
           <w:p>
@@ -3178,11 +3405,12 @@
         </w:tc>
         <w:tc>
           <w:tcPr>
-            <w:tcW w:w="2337" w:type="dxa"/>
+            <w:tcW w:w="2017" w:type="dxa"/>
             <w:shd w:val="clear" w:color="auto" w:fill="auto"/>
           </w:tcPr>
           <w:p>
             <w:pPr>
+              <w:jc w:val="center"/>
               <w:rPr>
                 <w:lang w:val="en-US"/>
               </w:rPr>
@@ -3197,11 +3425,12 @@
         </w:tc>
         <w:tc>
           <w:tcPr>
-            <w:tcW w:w="2338" w:type="dxa"/>
+            <w:tcW w:w="3269" w:type="dxa"/>
             <w:shd w:val="clear" w:color="auto" w:fill="auto"/>
           </w:tcPr>
           <w:p>
             <w:pPr>
+              <w:jc w:val="center"/>
               <w:rPr>
                 <w:lang w:val="en-US"/>
               </w:rPr>
@@ -3216,22 +3445,29 @@
         </w:tc>
         <w:tc>
           <w:tcPr>
-            <w:tcW w:w="2338" w:type="dxa"/>
+            <w:tcW w:w="1877" w:type="dxa"/>
             <w:shd w:val="clear" w:color="auto" w:fill="auto"/>
           </w:tcPr>
           <w:p>
             <w:pPr>
-              <w:rPr>
-                <w:lang w:val="en-US"/>
-              </w:rPr>
-            </w:pPr>
+              <w:jc w:val="center"/>
+              <w:rPr>
+                <w:lang w:val="en-US"/>
+              </w:rPr>
+            </w:pPr>
+            <w:r>
+              <w:rPr>
+                <w:lang w:val="en-US"/>
+              </w:rPr>
+              <w:t>0.20mm</w:t>
+            </w:r>
           </w:p>
         </w:tc>
       </w:tr>
       <w:tr>
         <w:tc>
           <w:tcPr>
-            <w:tcW w:w="2337" w:type="dxa"/>
+            <w:tcW w:w="2187" w:type="dxa"/>
             <w:shd w:val="clear" w:color="auto" w:fill="auto"/>
           </w:tcPr>
           <w:p>
@@ -3250,11 +3486,12 @@
         </w:tc>
         <w:tc>
           <w:tcPr>
-            <w:tcW w:w="2337" w:type="dxa"/>
+            <w:tcW w:w="2017" w:type="dxa"/>
             <w:shd w:val="clear" w:color="auto" w:fill="auto"/>
           </w:tcPr>
           <w:p>
             <w:pPr>
+              <w:jc w:val="center"/>
               <w:rPr>
                 <w:lang w:val="en-US"/>
               </w:rPr>
@@ -3269,11 +3506,12 @@
         </w:tc>
         <w:tc>
           <w:tcPr>
-            <w:tcW w:w="2338" w:type="dxa"/>
+            <w:tcW w:w="3269" w:type="dxa"/>
             <w:shd w:val="clear" w:color="auto" w:fill="auto"/>
           </w:tcPr>
           <w:p>
             <w:pPr>
+              <w:jc w:val="center"/>
               <w:rPr>
                 <w:lang w:val="en-US"/>
               </w:rPr>
@@ -3288,22 +3526,29 @@
         </w:tc>
         <w:tc>
           <w:tcPr>
-            <w:tcW w:w="2338" w:type="dxa"/>
+            <w:tcW w:w="1877" w:type="dxa"/>
             <w:shd w:val="clear" w:color="auto" w:fill="auto"/>
           </w:tcPr>
           <w:p>
             <w:pPr>
-              <w:rPr>
-                <w:lang w:val="en-US"/>
-              </w:rPr>
-            </w:pPr>
+              <w:jc w:val="center"/>
+              <w:rPr>
+                <w:lang w:val="en-US"/>
+              </w:rPr>
+            </w:pPr>
+            <w:r>
+              <w:rPr>
+                <w:lang w:val="en-US"/>
+              </w:rPr>
+              <w:t>0.20mm</w:t>
+            </w:r>
           </w:p>
         </w:tc>
       </w:tr>
       <w:tr>
         <w:tc>
           <w:tcPr>
-            <w:tcW w:w="2337" w:type="dxa"/>
+            <w:tcW w:w="2187" w:type="dxa"/>
             <w:shd w:val="clear" w:color="auto" w:fill="auto"/>
           </w:tcPr>
           <w:p>
@@ -3322,11 +3567,12 @@
         </w:tc>
         <w:tc>
           <w:tcPr>
-            <w:tcW w:w="2337" w:type="dxa"/>
+            <w:tcW w:w="2017" w:type="dxa"/>
             <w:shd w:val="clear" w:color="auto" w:fill="auto"/>
           </w:tcPr>
           <w:p>
             <w:pPr>
+              <w:jc w:val="center"/>
               <w:rPr>
                 <w:lang w:val="en-US"/>
               </w:rPr>
@@ -3341,11 +3587,12 @@
         </w:tc>
         <w:tc>
           <w:tcPr>
-            <w:tcW w:w="2338" w:type="dxa"/>
+            <w:tcW w:w="3269" w:type="dxa"/>
             <w:shd w:val="clear" w:color="auto" w:fill="auto"/>
           </w:tcPr>
           <w:p>
             <w:pPr>
+              <w:jc w:val="center"/>
               <w:rPr>
                 <w:lang w:val="en-US"/>
               </w:rPr>
@@ -3360,15 +3607,22 @@
         </w:tc>
         <w:tc>
           <w:tcPr>
-            <w:tcW w:w="2338" w:type="dxa"/>
+            <w:tcW w:w="1877" w:type="dxa"/>
             <w:shd w:val="clear" w:color="auto" w:fill="auto"/>
           </w:tcPr>
           <w:p>
             <w:pPr>
-              <w:rPr>
-                <w:lang w:val="en-US"/>
-              </w:rPr>
-            </w:pPr>
+              <w:jc w:val="center"/>
+              <w:rPr>
+                <w:lang w:val="en-US"/>
+              </w:rPr>
+            </w:pPr>
+            <w:r>
+              <w:rPr>
+                <w:lang w:val="en-US"/>
+              </w:rPr>
+              <w:t>0.40mm</w:t>
+            </w:r>
           </w:p>
         </w:tc>
       </w:tr>
@@ -3387,6 +3641,108 @@
     </w:p>
     <w:p>
       <w:pPr>
+        <w:jc w:val="center"/>
+        <w:rPr>
+          <w:rFonts w:cs="Times New Roman"/>
+          <w:b/>
+          <w:bCs/>
+          <w:color w:val="FF0000"/>
+          <w:sz w:val="28"/>
+          <w:szCs w:val="28"/>
+        </w:rPr>
+      </w:pPr>
+      <w:r>
+        <w:rPr>
+          <w:rFonts w:cs="Times New Roman"/>
+          <w:b/>
+          <w:bCs/>
+          <w:color w:val="FF0000"/>
+          <w:sz w:val="28"/>
+          <w:szCs w:val="28"/>
+        </w:rPr>
+        <w:t>SE UTILIZARON LAS REGLAS DEL FABRICANTE “NextPCB”</w:t>
+      </w:r>
+    </w:p>
+    <w:p>
+      <w:pPr>
+        <w:jc w:val="center"/>
+        <w:rPr>
+          <w:rFonts w:cs="Times New Roman"/>
+          <w:b/>
+          <w:bCs/>
+          <w:color w:val="FF0000"/>
+          <w:sz w:val="28"/>
+          <w:szCs w:val="28"/>
+        </w:rPr>
+      </w:pPr>
+      <w:r>
+        <w:rPr>
+          <w:rFonts w:cs="Times New Roman"/>
+          <w:b/>
+          <w:bCs/>
+          <w:color w:val="FF0000"/>
+          <w:sz w:val="28"/>
+          <w:szCs w:val="28"/>
+        </w:rPr>
+        <w:drawing>
+          <wp:inline distT="0" distB="0" distL="0" distR="0" wp14:anchorId="50544C2C" wp14:editId="5110D0AF">
+            <wp:extent cx="5943600" cy="1793240"/>
+            <wp:effectExtent l="0" t="0" r="0" b="0"/>
+            <wp:docPr id="9" name="Imagen 9"/>
+            <wp:cNvGraphicFramePr>
+              <a:graphicFrameLocks xmlns:a="http://schemas.openxmlformats.org/drawingml/2006/main" noChangeAspect="1"/>
+            </wp:cNvGraphicFramePr>
+            <a:graphic xmlns:a="http://schemas.openxmlformats.org/drawingml/2006/main">
+              <a:graphicData uri="http://schemas.openxmlformats.org/drawingml/2006/picture">
+                <pic:pic xmlns:pic="http://schemas.openxmlformats.org/drawingml/2006/picture">
+                  <pic:nvPicPr>
+                    <pic:cNvPr id="1" name=""/>
+                    <pic:cNvPicPr/>
+                  </pic:nvPicPr>
+                  <pic:blipFill>
+                    <a:blip r:embed="rId5"/>
+                    <a:stretch>
+                      <a:fillRect/>
+                    </a:stretch>
+                  </pic:blipFill>
+                  <pic:spPr>
+                    <a:xfrm>
+                      <a:off x="0" y="0"/>
+                      <a:ext cx="5943600" cy="1793240"/>
+                    </a:xfrm>
+                    <a:prstGeom prst="rect">
+                      <a:avLst/>
+                    </a:prstGeom>
+                  </pic:spPr>
+                </pic:pic>
+              </a:graphicData>
+            </a:graphic>
+          </wp:inline>
+        </w:drawing>
+      </w:r>
+    </w:p>
+    <w:p>
+      <w:pPr>
+        <w:jc w:val="center"/>
+        <w:rPr>
+          <w:rFonts w:cs="Times New Roman"/>
+          <w:color w:val="000000" w:themeColor="text1"/>
+          <w:sz w:val="28"/>
+          <w:szCs w:val="28"/>
+        </w:rPr>
+      </w:pPr>
+      <w:r>
+        <w:rPr>
+          <w:rFonts w:cs="Times New Roman"/>
+          <w:color w:val="000000" w:themeColor="text1"/>
+          <w:sz w:val="28"/>
+          <w:szCs w:val="28"/>
+        </w:rPr>
+        <w:t>Cálculo de ancho de los tracks para el PCB.</w:t>
+      </w:r>
+    </w:p>
+    <w:p>
+      <w:pPr>
         <w:rPr>
           <w:rFonts w:ascii="Arial" w:hAnsi="Arial" w:cs="Arial"/>
           <w:b/>
@@ -3395,7 +3751,9 @@
           <w:szCs w:val="32"/>
         </w:rPr>
       </w:pPr>
-      <w:r>
+    </w:p>
+    <w:p>
+      <w:pPr>
         <w:rPr>
           <w:rFonts w:ascii="Arial" w:hAnsi="Arial" w:cs="Arial"/>
           <w:b/>
@@ -3403,6 +3761,126 @@
           <w:sz w:val="32"/>
           <w:szCs w:val="32"/>
         </w:rPr>
+      </w:pPr>
+    </w:p>
+    <w:p>
+      <w:pPr>
+        <w:rPr>
+          <w:rFonts w:ascii="Arial" w:hAnsi="Arial" w:cs="Arial"/>
+          <w:b/>
+          <w:bCs/>
+          <w:sz w:val="32"/>
+          <w:szCs w:val="32"/>
+        </w:rPr>
+      </w:pPr>
+    </w:p>
+    <w:p>
+      <w:pPr>
+        <w:rPr>
+          <w:rFonts w:ascii="Arial" w:hAnsi="Arial" w:cs="Arial"/>
+          <w:b/>
+          <w:bCs/>
+          <w:sz w:val="32"/>
+          <w:szCs w:val="32"/>
+        </w:rPr>
+      </w:pPr>
+    </w:p>
+    <w:p>
+      <w:pPr>
+        <w:rPr>
+          <w:rFonts w:ascii="Arial" w:hAnsi="Arial" w:cs="Arial"/>
+          <w:b/>
+          <w:bCs/>
+          <w:sz w:val="32"/>
+          <w:szCs w:val="32"/>
+        </w:rPr>
+      </w:pPr>
+    </w:p>
+    <w:p>
+      <w:pPr>
+        <w:rPr>
+          <w:rFonts w:ascii="Arial" w:hAnsi="Arial" w:cs="Arial"/>
+          <w:b/>
+          <w:bCs/>
+          <w:sz w:val="32"/>
+          <w:szCs w:val="32"/>
+        </w:rPr>
+      </w:pPr>
+    </w:p>
+    <w:p>
+      <w:pPr>
+        <w:rPr>
+          <w:rFonts w:ascii="Arial" w:hAnsi="Arial" w:cs="Arial"/>
+          <w:b/>
+          <w:bCs/>
+          <w:sz w:val="32"/>
+          <w:szCs w:val="32"/>
+        </w:rPr>
+      </w:pPr>
+    </w:p>
+    <w:p>
+      <w:pPr>
+        <w:rPr>
+          <w:rFonts w:ascii="Arial" w:hAnsi="Arial" w:cs="Arial"/>
+          <w:b/>
+          <w:bCs/>
+          <w:sz w:val="32"/>
+          <w:szCs w:val="32"/>
+        </w:rPr>
+      </w:pPr>
+    </w:p>
+    <w:p>
+      <w:pPr>
+        <w:rPr>
+          <w:rFonts w:ascii="Arial" w:hAnsi="Arial" w:cs="Arial"/>
+          <w:b/>
+          <w:bCs/>
+          <w:sz w:val="32"/>
+          <w:szCs w:val="32"/>
+        </w:rPr>
+      </w:pPr>
+    </w:p>
+    <w:p>
+      <w:pPr>
+        <w:rPr>
+          <w:rFonts w:ascii="Arial" w:hAnsi="Arial" w:cs="Arial"/>
+          <w:b/>
+          <w:bCs/>
+          <w:sz w:val="32"/>
+          <w:szCs w:val="32"/>
+        </w:rPr>
+      </w:pPr>
+    </w:p>
+    <w:p>
+      <w:pPr>
+        <w:rPr>
+          <w:rFonts w:ascii="Arial" w:hAnsi="Arial" w:cs="Arial"/>
+          <w:b/>
+          <w:bCs/>
+          <w:sz w:val="32"/>
+          <w:szCs w:val="32"/>
+        </w:rPr>
+      </w:pPr>
+    </w:p>
+    <w:p>
+      <w:pPr>
+        <w:rPr>
+          <w:rFonts w:ascii="Arial" w:hAnsi="Arial" w:cs="Arial"/>
+          <w:b/>
+          <w:bCs/>
+          <w:sz w:val="32"/>
+          <w:szCs w:val="32"/>
+        </w:rPr>
+      </w:pPr>
+      <w:r>
+        <w:rPr>
+          <w:rFonts w:ascii="Arial" w:hAnsi="Arial" w:cs="Arial"/>
+          <w:b/>
+          <w:bCs/>
+          <w:sz w:val="32"/>
+          <w:szCs w:val="32"/>
+        </w:rPr>
+        <w:lastRenderedPageBreak/>
         <w:t>Cotizaciones:</w:t>
       </w:r>
     </w:p>
@@ -3480,7 +3958,7 @@
                     <pic:cNvPicPr/>
                   </pic:nvPicPr>
                   <pic:blipFill>
-                    <a:blip r:embed="rId5"/>
+                    <a:blip r:embed="rId6"/>
                     <a:stretch>
                       <a:fillRect/>
                     </a:stretch>
@@ -3509,7 +3987,6 @@
         <w:rPr>
           <w:noProof/>
         </w:rPr>
-        <w:lastRenderedPageBreak/>
         <w:drawing>
           <wp:inline distT="0" distB="0" distL="0" distR="0" wp14:anchorId="250FCF7E" wp14:editId="6A97DDC0">
             <wp:extent cx="2148840" cy="3439912"/>
@@ -3526,7 +4003,7 @@
                     <pic:cNvPicPr/>
                   </pic:nvPicPr>
                   <pic:blipFill>
-                    <a:blip r:embed="rId6"/>
+                    <a:blip r:embed="rId7"/>
                     <a:stretch>
                       <a:fillRect/>
                     </a:stretch>
@@ -3559,6 +4036,7 @@
           <w:rFonts w:ascii="Arial" w:hAnsi="Arial" w:cs="Arial"/>
           <w:szCs w:val="24"/>
         </w:rPr>
+        <w:lastRenderedPageBreak/>
         <w:t xml:space="preserve">Ensamble: </w:t>
       </w:r>
     </w:p>
@@ -3592,7 +4070,7 @@
                     <pic:cNvPicPr/>
                   </pic:nvPicPr>
                   <pic:blipFill>
-                    <a:blip r:embed="rId7"/>
+                    <a:blip r:embed="rId8"/>
                     <a:stretch>
                       <a:fillRect/>
                     </a:stretch>
@@ -3621,7 +4099,6 @@
         <w:rPr>
           <w:noProof/>
         </w:rPr>
-        <w:lastRenderedPageBreak/>
         <w:drawing>
           <wp:inline distT="0" distB="0" distL="0" distR="0" wp14:anchorId="3EE40F0B" wp14:editId="4E21FDD9">
             <wp:extent cx="2723261" cy="4642338"/>
@@ -3638,7 +4115,7 @@
                     <pic:cNvPicPr/>
                   </pic:nvPicPr>
                   <pic:blipFill>
-                    <a:blip r:embed="rId8"/>
+                    <a:blip r:embed="rId9"/>
                     <a:stretch>
                       <a:fillRect/>
                     </a:stretch>
@@ -3665,116 +4142,6 @@
           <w:rFonts w:ascii="Arial" w:hAnsi="Arial" w:cs="Arial"/>
           <w:b/>
           <w:bCs/>
-          <w:sz w:val="32"/>
-          <w:szCs w:val="32"/>
-        </w:rPr>
-      </w:pPr>
-    </w:p>
-    <w:p>
-      <w:pPr>
-        <w:rPr>
-          <w:rFonts w:ascii="Arial" w:hAnsi="Arial" w:cs="Arial"/>
-          <w:b/>
-          <w:bCs/>
-          <w:sz w:val="32"/>
-          <w:szCs w:val="32"/>
-        </w:rPr>
-      </w:pPr>
-    </w:p>
-    <w:p>
-      <w:pPr>
-        <w:rPr>
-          <w:rFonts w:ascii="Arial" w:hAnsi="Arial" w:cs="Arial"/>
-          <w:b/>
-          <w:bCs/>
-          <w:sz w:val="32"/>
-          <w:szCs w:val="32"/>
-        </w:rPr>
-      </w:pPr>
-    </w:p>
-    <w:p>
-      <w:pPr>
-        <w:rPr>
-          <w:rFonts w:ascii="Arial" w:hAnsi="Arial" w:cs="Arial"/>
-          <w:b/>
-          <w:bCs/>
-          <w:sz w:val="32"/>
-          <w:szCs w:val="32"/>
-        </w:rPr>
-      </w:pPr>
-    </w:p>
-    <w:p>
-      <w:pPr>
-        <w:rPr>
-          <w:rFonts w:ascii="Arial" w:hAnsi="Arial" w:cs="Arial"/>
-          <w:b/>
-          <w:bCs/>
-          <w:sz w:val="32"/>
-          <w:szCs w:val="32"/>
-        </w:rPr>
-      </w:pPr>
-    </w:p>
-    <w:p>
-      <w:pPr>
-        <w:rPr>
-          <w:rFonts w:ascii="Arial" w:hAnsi="Arial" w:cs="Arial"/>
-          <w:b/>
-          <w:bCs/>
-          <w:sz w:val="32"/>
-          <w:szCs w:val="32"/>
-        </w:rPr>
-      </w:pPr>
-    </w:p>
-    <w:p>
-      <w:pPr>
-        <w:rPr>
-          <w:rFonts w:ascii="Arial" w:hAnsi="Arial" w:cs="Arial"/>
-          <w:b/>
-          <w:bCs/>
-          <w:sz w:val="32"/>
-          <w:szCs w:val="32"/>
-        </w:rPr>
-      </w:pPr>
-    </w:p>
-    <w:p>
-      <w:pPr>
-        <w:rPr>
-          <w:rFonts w:ascii="Arial" w:hAnsi="Arial" w:cs="Arial"/>
-          <w:b/>
-          <w:bCs/>
-          <w:sz w:val="32"/>
-          <w:szCs w:val="32"/>
-        </w:rPr>
-      </w:pPr>
-    </w:p>
-    <w:p>
-      <w:pPr>
-        <w:rPr>
-          <w:rFonts w:ascii="Arial" w:hAnsi="Arial" w:cs="Arial"/>
-          <w:b/>
-          <w:bCs/>
-          <w:sz w:val="32"/>
-          <w:szCs w:val="32"/>
-        </w:rPr>
-      </w:pPr>
-    </w:p>
-    <w:p>
-      <w:pPr>
-        <w:rPr>
-          <w:rFonts w:ascii="Arial" w:hAnsi="Arial" w:cs="Arial"/>
-          <w:b/>
-          <w:bCs/>
-          <w:sz w:val="32"/>
-          <w:szCs w:val="32"/>
-        </w:rPr>
-      </w:pPr>
-    </w:p>
-    <w:p>
-      <w:pPr>
-        <w:rPr>
-          <w:rFonts w:ascii="Arial" w:hAnsi="Arial" w:cs="Arial"/>
-          <w:b/>
-          <w:bCs/>
           <w:sz w:val="28"/>
           <w:szCs w:val="28"/>
         </w:rPr>
@@ -3836,7 +4203,7 @@
                     <pic:cNvPicPr/>
                   </pic:nvPicPr>
                   <pic:blipFill>
-                    <a:blip r:embed="rId9"/>
+                    <a:blip r:embed="rId10"/>
                     <a:stretch>
                       <a:fillRect/>
                     </a:stretch>
@@ -3887,7 +4254,7 @@
                     <pic:cNvPicPr/>
                   </pic:nvPicPr>
                   <pic:blipFill>
-                    <a:blip r:embed="rId10"/>
+                    <a:blip r:embed="rId11"/>
                     <a:stretch>
                       <a:fillRect/>
                     </a:stretch>
@@ -3954,7 +4321,7 @@
                     <pic:cNvPicPr/>
                   </pic:nvPicPr>
                   <pic:blipFill>
-                    <a:blip r:embed="rId11"/>
+                    <a:blip r:embed="rId12"/>
                     <a:stretch>
                       <a:fillRect/>
                     </a:stretch>
@@ -4005,7 +4372,7 @@
                     <pic:cNvPicPr/>
                   </pic:nvPicPr>
                   <pic:blipFill>
-                    <a:blip r:embed="rId12"/>
+                    <a:blip r:embed="rId13"/>
                     <a:stretch>
                       <a:fillRect/>
                     </a:stretch>
@@ -4065,7 +4432,6 @@
           <w:bCs/>
           <w:sz w:val="28"/>
           <w:szCs w:val="28"/>
-          <w:lang w:val="en-US"/>
         </w:rPr>
       </w:pPr>
     </w:p>
